--- a/Lab/Lab_Rapport.docx
+++ b/Lab/Lab_Rapport.docx
@@ -4,6 +4,7 @@
   <w:body>
     <w:p>
       <w:pPr>
+        <w:ind w:left="708" w:hanging="708"/>
         <w:rPr>
           <w:b/>
           <w:sz w:val="40"/>
@@ -32,43 +33,33 @@
           <w:sz w:val="40"/>
           <w:szCs w:val="40"/>
         </w:rPr>
-        <w:t>L</w:t>
-      </w:r>
-      <w:r>
+        <w:t xml:space="preserve">Lab rapport </w:t>
+      </w:r>
+    </w:p>
+    <w:p>
+      <w:pPr>
         <w:rPr>
           <w:b/>
           <w:sz w:val="40"/>
           <w:szCs w:val="40"/>
         </w:rPr>
-        <w:t xml:space="preserve">ab rapport </w:t>
-      </w:r>
-    </w:p>
-    <w:p>
-      <w:pPr>
+      </w:pPr>
+      <w:r>
         <w:rPr>
           <w:b/>
           <w:sz w:val="40"/>
           <w:szCs w:val="40"/>
         </w:rPr>
-      </w:pPr>
-      <w:r>
-        <w:rPr>
-          <w:b/>
-          <w:sz w:val="40"/>
-          <w:szCs w:val="40"/>
-        </w:rPr>
         <w:t>Av Jonas Asperud</w:t>
       </w:r>
     </w:p>
-    <w:p>
-      <w:pPr>
-        <w:rPr>
-          <w:b/>
-          <w:sz w:val="40"/>
-          <w:szCs w:val="40"/>
-        </w:rPr>
-      </w:pPr>
-    </w:p>
+    <w:p/>
+    <w:p>
+      <w:r>
+        <w:t>Kreft er en av de største helseproblemene i verden. Kroppen har flere forsvarsmekanismer som forebygger forekomsten av kreft, men mutasjoner eller virus kan allikevel undertrykke tumor-supressorene eller overutrykke tumor profilasjons gener. Det blir i dette eksperimentet brukt røntgenstråling til undersøke p53 aktiveringen av MFC-7 celler ved forskjellig stråling og inkuberingstid.</w:t>
+      </w:r>
+    </w:p>
+    <w:p/>
     <w:p>
       <w:pPr>
         <w:rPr>
@@ -94,6 +85,14 @@
         <w:t>Introduksjon</w:t>
       </w:r>
     </w:p>
+    <w:p>
+      <w:r>
+        <w:t xml:space="preserve">I dette eksperimentet skal det brukes </w:t>
+      </w:r>
+      <w:r>
+        <w:t>MFC-7 celler som skal bestråles. Et røntgenrør brukes til å bestråle celleprøvene. Eksperimentet er delt i to deler, hvor det i den første delen bestråles 6 celleprøver med forskjellig dose. p53 aktiviteten undersøkes med doser opp til 2.5 Gy når alle prøvene inkuberes i 2 timer. I den andre delen blir 6 nye celleprøver bestrålt med lik dose, men med forskjellig inkuberingstid. P53 aktiviteten undersøkes også i denne delen.</w:t>
+      </w:r>
+    </w:p>
     <w:p/>
     <w:p>
       <w:pPr>
@@ -124,7 +123,6 @@
       <w:pPr>
         <w:rPr>
           <w:rFonts w:eastAsiaTheme="minorEastAsia"/>
-          <w:b/>
         </w:rPr>
       </w:pPr>
       <w:r>
@@ -134,12 +132,43 @@
         </w:rPr>
         <w:t>Bestråling</w:t>
       </w:r>
+      <w:r>
+        <w:rPr>
+          <w:rFonts w:eastAsiaTheme="minorEastAsia"/>
+          <w:b/>
+        </w:rPr>
+        <w:t xml:space="preserve"> </w:t>
+      </w:r>
+      <w:r>
+        <w:rPr>
+          <w:rFonts w:eastAsiaTheme="minorEastAsia"/>
+        </w:rPr>
+        <w:t xml:space="preserve">av celler kan skade </w:t>
+      </w:r>
+      <w:r>
+        <w:rPr>
+          <w:rFonts w:eastAsiaTheme="minorEastAsia"/>
+        </w:rPr>
+        <w:t>dem</w:t>
+      </w:r>
+      <w:r>
+        <w:rPr>
+          <w:rFonts w:eastAsiaTheme="minorEastAsia"/>
+        </w:rPr>
+        <w:t xml:space="preserve"> hvis strålingen er ioniserende og treffer et strålesensitivt target. </w:t>
+      </w:r>
     </w:p>
     <w:p>
       <w:pPr>
         <w:rPr>
           <w:rFonts w:eastAsiaTheme="minorEastAsia"/>
-          <w:b/>
+        </w:rPr>
+      </w:pPr>
+    </w:p>
+    <w:p>
+      <w:pPr>
+        <w:rPr>
+          <w:rFonts w:eastAsiaTheme="minorEastAsia"/>
         </w:rPr>
       </w:pPr>
       <m:oMath>
@@ -160,41 +189,361 @@
         </w:rPr>
         <w:t>-actin</w:t>
       </w:r>
+      <w:r>
+        <w:rPr>
+          <w:rFonts w:eastAsiaTheme="minorEastAsia"/>
+          <w:b/>
+        </w:rPr>
+        <w:t xml:space="preserve"> </w:t>
+      </w:r>
+      <w:r>
+        <w:rPr>
+          <w:rFonts w:eastAsiaTheme="minorEastAsia"/>
+        </w:rPr>
+        <w:t>er et protein som er uttrykt veldig likt, selv om cellen har blitt utsatt for bestråling. Denne brukes i western blotting for å kontrollere at vi har like mye celler i alle prøvene</w:t>
+      </w:r>
+      <w:r>
+        <w:rPr>
+          <w:rFonts w:eastAsiaTheme="minorEastAsia"/>
+        </w:rPr>
+        <w:t xml:space="preserve"> </w:t>
+      </w:r>
+      <w:r>
+        <w:rPr>
+          <w:rFonts w:eastAsiaTheme="minorEastAsia"/>
+        </w:rPr>
+        <w:t>[1]</w:t>
+      </w:r>
+      <w:r>
+        <w:rPr>
+          <w:rFonts w:eastAsiaTheme="minorEastAsia"/>
+        </w:rPr>
+        <w:t xml:space="preserve">. Hvis det ikke stemmer må celleprøvene normaliseres mot </w:t>
+      </w:r>
+      <m:oMath>
+        <m:r>
+          <w:rPr>
+            <w:rFonts w:ascii="Cambria Math" w:eastAsiaTheme="minorEastAsia" w:hAnsi="Cambria Math"/>
+          </w:rPr>
+          <m:t>β</m:t>
+        </m:r>
+      </m:oMath>
+      <w:r>
+        <w:rPr>
+          <w:rFonts w:eastAsiaTheme="minorEastAsia"/>
+        </w:rPr>
+        <w:t>-actin.</w:t>
+      </w:r>
     </w:p>
     <w:p>
       <w:pPr>
         <w:rPr>
-          <w:b/>
+          <w:rFonts w:eastAsiaTheme="minorEastAsia"/>
         </w:rPr>
       </w:pPr>
-      <w:r>
-        <w:rPr>
-          <w:rFonts w:eastAsiaTheme="minorEastAsia"/>
-          <w:b/>
-        </w:rPr>
-        <w:t>Trådbrudd</w:t>
-      </w:r>
-      <w:r>
-        <w:rPr>
-          <w:rFonts w:eastAsiaTheme="minorEastAsia"/>
-          <w:b/>
-        </w:rPr>
-        <w:t xml:space="preserve"> &amp; ATM</w:t>
-      </w:r>
-      <w:bookmarkStart w:id="0" w:name="_GoBack"/>
-      <w:bookmarkEnd w:id="0"/>
     </w:p>
     <w:p>
       <w:pPr>
         <w:rPr>
-          <w:b/>
+          <w:rFonts w:eastAsiaTheme="minorEastAsia"/>
         </w:rPr>
       </w:pPr>
       <w:r>
         <w:rPr>
-          <w:b/>
-        </w:rPr>
-        <w:t xml:space="preserve">p53 </w:t>
+          <w:rFonts w:eastAsiaTheme="minorEastAsia"/>
+        </w:rPr>
+        <w:t xml:space="preserve">Ved et </w:t>
+      </w:r>
+      <w:r>
+        <w:rPr>
+          <w:rFonts w:eastAsiaTheme="minorEastAsia"/>
+          <w:b/>
+        </w:rPr>
+        <w:t>dobbeltrådbrudd</w:t>
+      </w:r>
+      <w:r>
+        <w:rPr>
+          <w:rFonts w:eastAsiaTheme="minorEastAsia"/>
+        </w:rPr>
+        <w:t xml:space="preserve"> er det </w:t>
+      </w:r>
+      <w:r>
+        <w:rPr>
+          <w:rFonts w:eastAsiaTheme="minorEastAsia"/>
+          <w:b/>
+        </w:rPr>
+        <w:t>ATM proteiner</w:t>
+      </w:r>
+      <w:r>
+        <w:rPr>
+          <w:rFonts w:eastAsiaTheme="minorEastAsia"/>
+        </w:rPr>
+        <w:t xml:space="preserve"> som blir aktivert. De er bundet sammen to og to når de er inaktivert, men splittes når de aktiveres. </w:t>
+      </w:r>
+      <w:r>
+        <w:rPr>
+          <w:rFonts w:eastAsiaTheme="minorEastAsia"/>
+        </w:rPr>
+        <w:t>Som illustrert</w:t>
+      </w:r>
+      <w:r>
+        <w:rPr>
+          <w:rFonts w:eastAsiaTheme="minorEastAsia"/>
+        </w:rPr>
+        <w:t xml:space="preserve"> i figur (1)</w:t>
+      </w:r>
+      <w:r>
+        <w:rPr>
+          <w:rFonts w:eastAsiaTheme="minorEastAsia"/>
+        </w:rPr>
+        <w:t xml:space="preserve"> nedenfor er det forskjellige responsmekanismer. Hvis cellen er i G1 eller S fasen kan den gå rett til å aktivere p53 eller via Chk2. </w:t>
+      </w:r>
+      <w:r>
+        <w:rPr>
+          <w:rFonts w:eastAsiaTheme="minorEastAsia"/>
+          <w:b/>
+        </w:rPr>
+        <w:t>p53</w:t>
+      </w:r>
+      <w:r>
+        <w:rPr>
+          <w:rFonts w:eastAsiaTheme="minorEastAsia"/>
+        </w:rPr>
+        <w:t xml:space="preserve"> utrykker videre </w:t>
+      </w:r>
+      <w:r>
+        <w:rPr>
+          <w:rFonts w:eastAsiaTheme="minorEastAsia"/>
+          <w:b/>
+        </w:rPr>
+        <w:t>p21</w:t>
+      </w:r>
+      <w:r>
+        <w:rPr>
+          <w:rFonts w:eastAsiaTheme="minorEastAsia"/>
+        </w:rPr>
+        <w:t xml:space="preserve"> som er en Cdk-inhibitor protein.</w:t>
+      </w:r>
+      <w:r>
+        <w:rPr>
+          <w:rFonts w:eastAsiaTheme="minorEastAsia"/>
+        </w:rPr>
+        <w:t xml:space="preserve"> p21 legger seg over G1/S-Cdk eller S-Cdk slik at det inaktiverer</w:t>
+      </w:r>
+      <w:r>
+        <w:rPr>
+          <w:rFonts w:eastAsiaTheme="minorEastAsia"/>
+        </w:rPr>
+        <w:t>/dekker</w:t>
+      </w:r>
+      <w:r>
+        <w:rPr>
+          <w:rFonts w:eastAsiaTheme="minorEastAsia"/>
+        </w:rPr>
+        <w:t xml:space="preserve"> de aktive regionene</w:t>
+      </w:r>
+      <w:r>
+        <w:rPr>
+          <w:rFonts w:eastAsiaTheme="minorEastAsia"/>
+        </w:rPr>
+        <w:t xml:space="preserve"> på Cdk’ene</w:t>
+      </w:r>
+      <w:r>
+        <w:rPr>
+          <w:rFonts w:eastAsiaTheme="minorEastAsia"/>
+        </w:rPr>
+        <w:t>.</w:t>
+      </w:r>
+      <w:r>
+        <w:rPr>
+          <w:rFonts w:eastAsiaTheme="minorEastAsia"/>
+        </w:rPr>
+        <w:t xml:space="preserve"> Dette forhindrer cellen å gå videre i cellesyklusen og gir tid til å reparere skadene</w:t>
+      </w:r>
+      <w:r>
+        <w:rPr>
+          <w:rFonts w:eastAsiaTheme="minorEastAsia"/>
+        </w:rPr>
+        <w:t>, celle arrest</w:t>
+      </w:r>
+      <w:r>
+        <w:rPr>
+          <w:rFonts w:eastAsiaTheme="minorEastAsia"/>
+        </w:rPr>
+        <w:t>.</w:t>
+      </w:r>
+      <w:r>
+        <w:rPr>
+          <w:rFonts w:eastAsiaTheme="minorEastAsia"/>
+        </w:rPr>
+        <w:t xml:space="preserve"> Dette er en sen-respons mekanisme og tar litt tid før den trer i kraft.</w:t>
+      </w:r>
+      <w:r>
+        <w:rPr>
+          <w:rFonts w:eastAsiaTheme="minorEastAsia"/>
+        </w:rPr>
+        <w:t xml:space="preserve"> I tillegg til å kunne legge cellen i celle arrest kan også p53 bestemme at systemet av celler har det bedre om den begår apoptose. </w:t>
+      </w:r>
+      <w:r>
+        <w:rPr>
+          <w:rFonts w:eastAsiaTheme="minorEastAsia"/>
+        </w:rPr>
+        <w:t xml:space="preserve">Når p53 er i normal tilstand festet til Mdm2 som inaktiverer den. De </w:t>
+      </w:r>
+      <w:r>
+        <w:rPr>
+          <w:rFonts w:cstheme="minorHAnsi"/>
+        </w:rPr>
+        <w:t>blir ubiquitylert og degenerert.</w:t>
+      </w:r>
+    </w:p>
+    <w:p>
+      <w:pPr>
+        <w:rPr>
+          <w:rFonts w:eastAsiaTheme="minorEastAsia"/>
+        </w:rPr>
+      </w:pPr>
+    </w:p>
+    <w:p>
+      <w:pPr>
+        <w:jc w:val="center"/>
+        <w:rPr>
+          <w:b/>
+        </w:rPr>
+      </w:pPr>
+      <w:r>
+        <w:rPr>
+          <w:b/>
+          <w:noProof/>
+          <w:lang w:eastAsia="nb-NO"/>
+        </w:rPr>
+        <w:lastRenderedPageBreak/>
+        <w:drawing>
+          <wp:inline distT="0" distB="0" distL="0" distR="0">
+            <wp:extent cx="3774769" cy="2581275"/>
+            <wp:effectExtent l="0" t="0" r="0" b="0"/>
+            <wp:docPr id="3" name="Picture 3"/>
+            <wp:cNvGraphicFramePr>
+              <a:graphicFrameLocks xmlns:a="http://schemas.openxmlformats.org/drawingml/2006/main" noChangeAspect="1"/>
+            </wp:cNvGraphicFramePr>
+            <a:graphic xmlns:a="http://schemas.openxmlformats.org/drawingml/2006/main">
+              <a:graphicData uri="http://schemas.openxmlformats.org/drawingml/2006/picture">
+                <pic:pic xmlns:pic="http://schemas.openxmlformats.org/drawingml/2006/picture">
+                  <pic:nvPicPr>
+                    <pic:cNvPr id="3" name="ATM_response_slide_9.PNG"/>
+                    <pic:cNvPicPr/>
+                  </pic:nvPicPr>
+                  <pic:blipFill>
+                    <a:blip r:embed="rId5">
+                      <a:extLst>
+                        <a:ext uri="{28A0092B-C50C-407E-A947-70E740481C1C}">
+                          <a14:useLocalDpi xmlns:a14="http://schemas.microsoft.com/office/drawing/2010/main" val="0"/>
+                        </a:ext>
+                      </a:extLst>
+                    </a:blip>
+                    <a:stretch>
+                      <a:fillRect/>
+                    </a:stretch>
+                  </pic:blipFill>
+                  <pic:spPr>
+                    <a:xfrm>
+                      <a:off x="0" y="0"/>
+                      <a:ext cx="3824195" cy="2615074"/>
+                    </a:xfrm>
+                    <a:prstGeom prst="rect">
+                      <a:avLst/>
+                    </a:prstGeom>
+                  </pic:spPr>
+                </pic:pic>
+              </a:graphicData>
+            </a:graphic>
+          </wp:inline>
+        </w:drawing>
+      </w:r>
+    </w:p>
+    <w:p>
+      <w:pPr>
+        <w:rPr>
+          <w:b/>
+        </w:rPr>
+      </w:pPr>
+    </w:p>
+    <w:p>
+      <w:r>
+        <w:rPr>
+          <w:b/>
+          <w:i/>
+        </w:rPr>
+        <w:t>PBS</w:t>
+      </w:r>
+      <w:r>
+        <w:rPr>
+          <w:b/>
+          <w:i/>
+        </w:rPr>
+        <w:t xml:space="preserve"> </w:t>
+      </w:r>
+      <w:r>
+        <w:t>har en saltkonsentrasjon som er lik den i cellekjernen, som forhindrer osmosisk trykk og den har en stabil pH-verdi.</w:t>
+      </w:r>
+    </w:p>
+    <w:p/>
+    <w:p>
+      <w:r>
+        <w:rPr>
+          <w:b/>
+          <w:i/>
+        </w:rPr>
+        <w:t>SDS-</w:t>
+      </w:r>
+      <w:r>
+        <w:rPr>
+          <w:b/>
+          <w:i/>
+        </w:rPr>
+        <w:t>sample b</w:t>
+      </w:r>
+      <w:r>
+        <w:rPr>
+          <w:b/>
+          <w:i/>
+        </w:rPr>
+        <w:t>uffer</w:t>
+      </w:r>
+      <w:r>
+        <w:rPr>
+          <w:b/>
+          <w:i/>
+        </w:rPr>
+        <w:t xml:space="preserve"> </w:t>
+      </w:r>
+      <w:r>
+        <w:t>pakker peptidkjedene i en celleprøve inn med en ladning som er proporsjonal med lengden på peptidkjeden.</w:t>
+      </w:r>
+    </w:p>
+    <w:p/>
+    <w:p>
+      <w:r>
+        <w:rPr>
+          <w:b/>
+          <w:i/>
+        </w:rPr>
+        <w:t xml:space="preserve">Western blotting </w:t>
+      </w:r>
+      <w:r>
+        <w:t>er en metode hvor man bruker SDS-page gel med celleprøver.</w:t>
+      </w:r>
+      <w:r>
+        <w:t xml:space="preserve"> Denne plasseres mellom en sandwich av </w:t>
+      </w:r>
+      <w:r>
+        <w:t>«sheet filter»</w:t>
+      </w:r>
+      <w:r>
+        <w:t>.</w:t>
+      </w:r>
+      <w:r>
+        <w:t xml:space="preserve"> Dette blir så plassert i en blotting buffer maskin som trekker peptidskjedene mot anoden. Jo større kjeden er jo saktere beveger den seg.</w:t>
       </w:r>
     </w:p>
     <w:p/>
@@ -225,7 +574,60 @@
     </w:p>
     <w:p>
       <w:r>
-        <w:t>Eksperimentet er del opp i to undereksperimenter, hvor metodene er litt forskjellige. Prepareringen for analyseringen var lik og har en egen seksjon.</w:t>
+        <w:t>Eksperimentet er del</w:t>
+      </w:r>
+      <w:r>
+        <w:t>t</w:t>
+      </w:r>
+      <w:r>
+        <w:t xml:space="preserve"> opp i to undereksperimenter, hvor metodene er litt forskjellige. Prepareringen for analyseringen var lik og har en egen seksjon.</w:t>
+      </w:r>
+      <w:r>
+        <w:t xml:space="preserve"> Siden rapporten skal være kort, går jeg ikke inn i detaljer.</w:t>
+      </w:r>
+    </w:p>
+    <w:p>
+      <w:r>
+        <w:t xml:space="preserve">I </w:t>
+      </w:r>
+      <w:r>
+        <w:rPr>
+          <w:b/>
+          <w:i/>
+        </w:rPr>
+        <w:t>Eksperiment 1</w:t>
+      </w:r>
+      <w:r>
+        <w:rPr>
+          <w:b/>
+          <w:i/>
+        </w:rPr>
+        <w:t xml:space="preserve"> </w:t>
+      </w:r>
+      <w:r>
+        <w:t>ble det bestrålt 6 celleprøver i forskjellige flasker. Røntgenrøret brukt ble stil til 220 kV og 10 mA. En av prøvene ble ikke bestrålt, men ble allikevel brakt til strålerommet for å få den samme temperatur overgang osv. De 5 andre prøvene ble bestrålt med 0.5 – 2.5 Gy med 0.5 Gy intervaller.</w:t>
+      </w:r>
+      <w:r>
+        <w:t xml:space="preserve"> Deretter ble disse inkubert i 2 timer.</w:t>
+      </w:r>
+    </w:p>
+    <w:p>
+      <w:r>
+        <w:rPr>
+          <w:b/>
+          <w:i/>
+        </w:rPr>
+        <w:t>Eksperiment 2</w:t>
+      </w:r>
+      <w:r>
+        <w:rPr>
+          <w:b/>
+          <w:i/>
+        </w:rPr>
+        <w:t xml:space="preserve"> </w:t>
+      </w:r>
+      <w:r>
+        <w:t>var relativt likt. Røntgenrøret hadde samme spenning og strøm. En av prøvene ble ikke bestrålt som før, men resten av de 6 prøvene ble bestrålt ved forskjellige tidspunkt slik at de får forskjellig inkuberingstid. Tiden mellom hver stråling varierte fra 0.5 – 2.5 timer med 0.5 timers mellomrom.</w:t>
       </w:r>
     </w:p>
     <w:p>
@@ -240,137 +642,90 @@
           <w:b/>
           <w:i/>
         </w:rPr>
-        <w:t>Eksperiment 1</w:t>
-      </w:r>
-    </w:p>
-    <w:p/>
-    <w:p>
-      <w:pPr>
+        <w:t>Forbereding</w:t>
+      </w:r>
+      <w:r>
         <w:rPr>
           <w:b/>
           <w:i/>
         </w:rPr>
-      </w:pPr>
+        <w:t xml:space="preserve"> </w:t>
+      </w:r>
       <w:r>
         <w:rPr>
           <w:b/>
           <w:i/>
         </w:rPr>
-        <w:t>Eksperiment 2</w:t>
-      </w:r>
-    </w:p>
-    <w:p>
-      <w:pPr>
+        <w:t>til</w:t>
+      </w:r>
+      <w:r>
         <w:rPr>
           <w:b/>
           <w:i/>
         </w:rPr>
-      </w:pPr>
-    </w:p>
-    <w:p>
-      <w:pPr>
+        <w:t xml:space="preserve"> chemiluminescence</w:t>
+      </w:r>
+      <w:r>
         <w:rPr>
           <w:b/>
           <w:i/>
         </w:rPr>
-      </w:pPr>
-      <w:r>
-        <w:rPr>
-          <w:b/>
-          <w:i/>
-        </w:rPr>
-        <w:t>Forbereding</w:t>
-      </w:r>
-      <w:r>
-        <w:rPr>
-          <w:b/>
-          <w:i/>
-        </w:rPr>
-        <w:t xml:space="preserve"> </w:t>
-      </w:r>
-      <w:r>
-        <w:rPr>
-          <w:b/>
-          <w:i/>
-        </w:rPr>
-        <w:t>til</w:t>
-      </w:r>
-      <w:r>
-        <w:rPr>
-          <w:b/>
-          <w:i/>
-        </w:rPr>
-        <w:t xml:space="preserve"> chemiluminescence</w:t>
-      </w:r>
-      <w:r>
-        <w:rPr>
-          <w:b/>
-          <w:i/>
-        </w:rPr>
         <w:t xml:space="preserve"> deteksjon</w:t>
       </w:r>
     </w:p>
     <w:p>
-      <w:pPr>
-        <w:rPr>
-          <w:b/>
-          <w:i/>
-        </w:rPr>
-      </w:pPr>
-    </w:p>
-    <w:p/>
-    <w:p>
-      <w:pPr>
-        <w:rPr>
-          <w:b/>
-          <w:sz w:val="28"/>
-          <w:szCs w:val="28"/>
-        </w:rPr>
-      </w:pPr>
-      <w:r>
-        <w:rPr>
-          <w:b/>
-          <w:sz w:val="28"/>
-          <w:szCs w:val="28"/>
-        </w:rPr>
-        <w:t xml:space="preserve">4. </w:t>
-      </w:r>
-      <w:r>
-        <w:rPr>
-          <w:b/>
-          <w:sz w:val="28"/>
-          <w:szCs w:val="28"/>
-        </w:rPr>
-        <w:t>Resultat</w:t>
-      </w:r>
-    </w:p>
-    <w:p>
-      <w:r>
-        <w:t>Siden resultatene fra prøvene i år ikke er så</w:t>
-      </w:r>
-      <w:r>
-        <w:t xml:space="preserve"> lette å tolke, velger jeg å analysere prøvene som ble gjort i fjor, 2017.</w:t>
-      </w:r>
-      <w:r>
-        <w:t xml:space="preserve"> Til venstre</w:t>
-      </w:r>
-      <w:r>
-        <w:t xml:space="preserve"> i figur 1</w:t>
-      </w:r>
-      <w:r>
-        <w:t xml:space="preserve"> er bildet som ble tatt a</w:t>
-      </w:r>
-      <w:r>
-        <w:t xml:space="preserve">v chemiluminecsence detektoren, med relative størrelser </w:t>
-      </w:r>
-      <w:r>
-        <w:t>som</w:t>
-      </w:r>
-      <w:r>
-        <w:t xml:space="preserve"> intensiteten.</w:t>
-      </w:r>
-      <w:r>
-        <w:t xml:space="preserve"> Øverst i bildet er </w:t>
+      <w:r>
+        <w:t xml:space="preserve">Trypsin tilsettes så prøven for å bryte proteinbindingene til flasken. Deretter tilsettes 1ml PBS for å </w:t>
+      </w:r>
+      <w:r>
+        <w:t>skylde ut cellene. Væsken suges ut m/celler og o</w:t>
+      </w:r>
+      <w:r>
+        <w:t xml:space="preserve">verføres så til en ependorftube, gjøres for alle </w:t>
+      </w:r>
+      <w:r>
+        <w:lastRenderedPageBreak/>
+        <w:t>prøvene</w:t>
+      </w:r>
+      <w:r>
+        <w:t>, ependorftubene ble veid før de ble tilsatt noe væske</w:t>
+      </w:r>
+      <w:r>
+        <w:t>.</w:t>
+      </w:r>
+      <w:r>
+        <w:t xml:space="preserve"> Deretter sentrifugeres prøven for å knuse cellene, deretter suges væsken ut av ependorftuben</w:t>
+      </w:r>
+      <w:r>
+        <w:t xml:space="preserve"> og tuben veies igjen</w:t>
+      </w:r>
+      <w:r>
+        <w:t>.</w:t>
+      </w:r>
+      <w:r>
+        <w:t xml:space="preserve"> RIPA og SDS-buffer ble så tilsatt. Henviser til oppgavetekst for mengder. </w:t>
+      </w:r>
+    </w:p>
+    <w:p>
+      <w:r>
+        <w:t>Deretter ble prøvene tilsatt en SDS-page gel med 10 brønner, hvor de tomme brønnene ble tilsatt sample buffer for å hindre osmosisk trykk. En av de tomme brønnene blir så tilsatt en molekylvekt markør, som gir synlige markeringer ved kjente posisjoner.</w:t>
+      </w:r>
+      <w:r>
+        <w:t xml:space="preserve"> SDS-page gelen bl</w:t>
+      </w:r>
+      <w:r>
+        <w:t>ir så brukt i western blotti</w:t>
+      </w:r>
+      <w:r>
+        <w:t>ng. Se oppg. tekst for detaljer om hvordan det ble utført.</w:t>
+      </w:r>
+    </w:p>
+    <w:p>
+      <w:r>
+        <w:t>Når blotting er ferdig blir membranen</w:t>
+      </w:r>
+      <w:r>
+        <w:t xml:space="preserve"> kuttet i passende størrelse (inluderer </w:t>
       </w:r>
       <m:oMath>
         <m:r>
@@ -384,61 +739,25 @@
         <w:rPr>
           <w:rFonts w:eastAsiaTheme="minorEastAsia"/>
         </w:rPr>
-        <w:t>-actin, hvor kontroll prøven er til venstre. Fra venstre til høyre øker dosen gitt til cellene som går fra 0 Gy til 2.5 Gy med 0.5 Gy intervaller.</w:t>
-      </w:r>
-      <w:r>
-        <w:rPr>
-          <w:rFonts w:eastAsiaTheme="minorEastAsia"/>
-        </w:rPr>
-        <w:t xml:space="preserve"> Nederst er de korresponderende p53 prøvene i samme rekkefølge.</w:t>
-      </w:r>
-      <w:r>
-        <w:rPr>
-          <w:rFonts w:eastAsiaTheme="minorEastAsia"/>
-        </w:rPr>
-        <w:t xml:space="preserve"> </w:t>
-      </w:r>
-      <w:r>
-        <w:t xml:space="preserve"> </w:t>
-      </w:r>
-      <w:r>
-        <w:t>Når bildet forstørres er det mulig å se hvor grensene for p53</w:t>
-      </w:r>
-      <w:r>
-        <w:t xml:space="preserve"> kan </w:t>
-      </w:r>
-      <w:r>
-        <w:t>ha vært</w:t>
-      </w:r>
-      <w:r>
-        <w:t xml:space="preserve">, </w:t>
-      </w:r>
-      <w:r>
-        <w:t>grensene settes hvor det er et mørkt skille</w:t>
-      </w:r>
-      <w:r>
-        <w:t>.</w:t>
-      </w:r>
-      <w:r>
-        <w:t xml:space="preserve"> Bildet ble analysert i Python hvor den totale intensiteten innenfor </w:t>
-      </w:r>
-      <w:r>
-        <w:t>grensene nevnt, med en kontstant avgrensning i y-retning på bildet</w:t>
-      </w:r>
-      <w:r>
-        <w:t xml:space="preserve"> (</w:t>
-      </w:r>
-      <w:r>
-        <w:t>50-100 p</w:t>
-      </w:r>
-      <w:r>
-        <w:t>x)</w:t>
-      </w:r>
-      <w:r>
-        <w:t>.</w:t>
-      </w:r>
-      <w:r>
-        <w:t xml:space="preserve"> Til høyre, i figur 2 vises intensiteten fra hver celleprøve for en gitt dose. </w:t>
+        <w:t>-actin og p53 området) og</w:t>
+      </w:r>
+      <w:r>
+        <w:t xml:space="preserve"> inkubert i blocking løsning</w:t>
+      </w:r>
+      <w:r>
+        <w:t xml:space="preserve"> i 30 min</w:t>
+      </w:r>
+      <w:r>
+        <w:t xml:space="preserve">, som sørger for at antistoffet ikke fester seg der det ikke er noen peptidkjeder. </w:t>
+      </w:r>
+      <w:r>
+        <w:t>Deretter blir membran</w:t>
+      </w:r>
+      <w:r>
+        <w:t xml:space="preserve">en skylt og deretter </w:t>
+      </w:r>
+      <w:r>
+        <w:t xml:space="preserve">tilsettes primær antistoffet som inkuberes i 1 time, dette binder seg da til både </w:t>
       </w:r>
       <m:oMath>
         <m:r>
@@ -452,10 +771,76 @@
         <w:rPr>
           <w:rFonts w:eastAsiaTheme="minorEastAsia"/>
         </w:rPr>
-        <w:t>-actin er brukt som normalisering, dvs. at den relative dose intensiteten er delt på den relative</w:t>
+        <w:t xml:space="preserve">-actin og </w:t>
+      </w:r>
+      <w:r>
+        <w:rPr>
+          <w:rFonts w:eastAsiaTheme="minorEastAsia"/>
+        </w:rPr>
+        <w:t>p53. Dette skyldes en gang til og deretter tilsettes sekundær antistoffet som binder seg til primær antistoffet, inkuberes i 30 min.</w:t>
+      </w:r>
+      <w:r>
+        <w:rPr>
+          <w:rFonts w:eastAsiaTheme="minorEastAsia"/>
+        </w:rPr>
+        <w:t xml:space="preserve"> Dette skyldes en siste gang før chemilumicent substrat løsningen tilsettes, som binder seg til sekundær antistoffet og emitterer lys. </w:t>
+      </w:r>
+    </w:p>
+    <w:p/>
+    <w:p>
+      <w:pPr>
+        <w:rPr>
+          <w:b/>
+          <w:sz w:val="28"/>
+          <w:szCs w:val="28"/>
+        </w:rPr>
+      </w:pPr>
+      <w:r>
+        <w:rPr>
+          <w:b/>
+          <w:sz w:val="28"/>
+          <w:szCs w:val="28"/>
+        </w:rPr>
+        <w:t xml:space="preserve">4. </w:t>
+      </w:r>
+      <w:r>
+        <w:rPr>
+          <w:b/>
+          <w:sz w:val="28"/>
+          <w:szCs w:val="28"/>
+        </w:rPr>
+        <w:t>Resultat</w:t>
+      </w:r>
+    </w:p>
+    <w:p>
+      <w:r>
+        <w:t>Siden resultatene fra prøvene i år ikke er så lette å tolke, velger jeg å analysere prøvene som ble gjort i fjor, 2017.</w:t>
       </w:r>
       <w:r>
         <w:t xml:space="preserve"> </w:t>
+      </w:r>
+    </w:p>
+    <w:p>
+      <w:r>
+        <w:t>Til venstre</w:t>
+      </w:r>
+      <w:r>
+        <w:t xml:space="preserve"> i figur 1</w:t>
+      </w:r>
+      <w:r>
+        <w:t xml:space="preserve"> er bildet som ble tatt a</w:t>
+      </w:r>
+      <w:r>
+        <w:t xml:space="preserve">v chemiluminecsence detektoren, med relative størrelser </w:t>
+      </w:r>
+      <w:r>
+        <w:t>som</w:t>
+      </w:r>
+      <w:r>
+        <w:t xml:space="preserve"> intensiteten.</w:t>
+      </w:r>
+      <w:r>
+        <w:t xml:space="preserve"> Øverst i bildet er </w:t>
       </w:r>
       <m:oMath>
         <m:r>
@@ -469,13 +854,13 @@
         <w:rPr>
           <w:rFonts w:eastAsiaTheme="minorEastAsia"/>
         </w:rPr>
-        <w:t>-actin</w:t>
-      </w:r>
-      <w:r>
-        <w:rPr>
-          <w:rFonts w:eastAsiaTheme="minorEastAsia"/>
-        </w:rPr>
-        <w:t xml:space="preserve"> intensiteten.</w:t>
+        <w:t>-actin, hvor kontroll prøven er til venstre. Fra venstre til høyre øker dosen gitt til cellene som går fra 0 Gy til 2.5 Gy med 0.5 Gy intervaller.</w:t>
+      </w:r>
+      <w:r>
+        <w:rPr>
+          <w:rFonts w:eastAsiaTheme="minorEastAsia"/>
+        </w:rPr>
+        <w:t xml:space="preserve"> Nederst er de korresponderende p53 prøvene i samme rekkefølge.</w:t>
       </w:r>
       <w:r>
         <w:rPr>
@@ -483,7 +868,89 @@
         </w:rPr>
         <w:t xml:space="preserve"> </w:t>
       </w:r>
-    </w:p>
+      <w:r>
+        <w:t xml:space="preserve"> </w:t>
+      </w:r>
+      <w:r>
+        <w:t>Når bildet forstørres er det mulig å se hvor grensene for p53</w:t>
+      </w:r>
+      <w:r>
+        <w:t xml:space="preserve"> kan </w:t>
+      </w:r>
+      <w:r>
+        <w:t>ha vært</w:t>
+      </w:r>
+      <w:r>
+        <w:t xml:space="preserve">, </w:t>
+      </w:r>
+      <w:r>
+        <w:t>grensene settes hvor det er et mørkt skille</w:t>
+      </w:r>
+      <w:r>
+        <w:t>.</w:t>
+      </w:r>
+      <w:r>
+        <w:t xml:space="preserve"> Bildet ble analysert i Python hvor den totale intensiteten innenfor </w:t>
+      </w:r>
+      <w:r>
+        <w:t>grensene nevnt, med en kontstant avgrensning i y-retning på bildet</w:t>
+      </w:r>
+      <w:r>
+        <w:t xml:space="preserve"> (</w:t>
+      </w:r>
+      <w:r>
+        <w:t>50-100 p</w:t>
+      </w:r>
+      <w:r>
+        <w:t>x)</w:t>
+      </w:r>
+      <w:r>
+        <w:t>.</w:t>
+      </w:r>
+      <w:r>
+        <w:t xml:space="preserve"> Til høyre, i figur 2 vises intensiteten fra hver celleprøve for en gitt dose. </w:t>
+      </w:r>
+      <m:oMath>
+        <m:r>
+          <w:rPr>
+            <w:rFonts w:ascii="Cambria Math" w:hAnsi="Cambria Math"/>
+          </w:rPr>
+          <m:t>β</m:t>
+        </m:r>
+      </m:oMath>
+      <w:r>
+        <w:rPr>
+          <w:rFonts w:eastAsiaTheme="minorEastAsia"/>
+        </w:rPr>
+        <w:t>-actin er brukt som normalisering, dvs. at den relative dose intensiteten er delt på den relative</w:t>
+      </w:r>
+      <w:r>
+        <w:t xml:space="preserve"> </w:t>
+      </w:r>
+      <m:oMath>
+        <m:r>
+          <w:rPr>
+            <w:rFonts w:ascii="Cambria Math" w:hAnsi="Cambria Math"/>
+          </w:rPr>
+          <m:t>β</m:t>
+        </m:r>
+      </m:oMath>
+      <w:r>
+        <w:rPr>
+          <w:rFonts w:eastAsiaTheme="minorEastAsia"/>
+        </w:rPr>
+        <w:t>-actin intensiteten.</w:t>
+      </w:r>
+      <w:r>
+        <w:rPr>
+          <w:rFonts w:eastAsiaTheme="minorEastAsia"/>
+        </w:rPr>
+        <w:t xml:space="preserve"> </w:t>
+      </w:r>
+    </w:p>
+    <w:p/>
+    <w:p/>
+    <w:p/>
     <w:p/>
     <w:p>
       <w:r>
@@ -491,6 +958,7 @@
           <w:noProof/>
           <w:lang w:eastAsia="nb-NO"/>
         </w:rPr>
+        <w:lastRenderedPageBreak/>
         <w:drawing>
           <wp:anchor distT="0" distB="0" distL="144145" distR="0" simplePos="0" relativeHeight="251659264" behindDoc="1" locked="0" layoutInCell="1" allowOverlap="1">
             <wp:simplePos x="0" y="0"/>
@@ -523,7 +991,7 @@
                     <pic:cNvPicPr/>
                   </pic:nvPicPr>
                   <pic:blipFill>
-                    <a:blip r:embed="rId4">
+                    <a:blip r:embed="rId6">
                       <a:extLst>
                         <a:ext uri="{28A0092B-C50C-407E-A947-70E740481C1C}">
                           <a14:useLocalDpi xmlns:a14="http://schemas.microsoft.com/office/drawing/2010/main" val="0"/>
@@ -592,7 +1060,7 @@
                     <pic:cNvPicPr/>
                   </pic:nvPicPr>
                   <pic:blipFill>
-                    <a:blip r:embed="rId5">
+                    <a:blip r:embed="rId7">
                       <a:extLst>
                         <a:ext uri="{28A0092B-C50C-407E-A947-70E740481C1C}">
                           <a14:useLocalDpi xmlns:a14="http://schemas.microsoft.com/office/drawing/2010/main" val="0"/>
@@ -642,6 +1110,7 @@
       <w:r>
         <w:rPr>
           <w:noProof/>
+          <w:lang w:eastAsia="nb-NO"/>
         </w:rPr>
         <mc:AlternateContent>
           <mc:Choice Requires="wps">
@@ -698,24 +1167,14 @@
                             <w:r>
                               <w:t xml:space="preserve">Figur </w:t>
                             </w:r>
-                            <w:r>
-                              <w:fldChar w:fldCharType="begin"/>
-                            </w:r>
-                            <w:r>
-                              <w:instrText xml:space="preserve"> SEQ Figur \* ARABIC </w:instrText>
-                            </w:r>
-                            <w:r>
-                              <w:fldChar w:fldCharType="separate"/>
-                            </w:r>
-                            <w:r>
-                              <w:rPr>
-                                <w:noProof/>
-                              </w:rPr>
-                              <w:t>2</w:t>
-                            </w:r>
-                            <w:r>
-                              <w:fldChar w:fldCharType="end"/>
-                            </w:r>
+                            <w:fldSimple w:instr=" SEQ Figur \* ARABIC ">
+                              <w:r>
+                                <w:rPr>
+                                  <w:noProof/>
+                                </w:rPr>
+                                <w:t>2</w:t>
+                              </w:r>
+                            </w:fldSimple>
                             <w:r>
                               <w:t xml:space="preserve"> viser analysen av chemiluminescence deteksjonen. Plottet viser intensiteten ved en gitt dose som er normali</w:t>
                             </w:r>
@@ -853,6 +1312,7 @@
       <w:r>
         <w:rPr>
           <w:noProof/>
+          <w:lang w:eastAsia="nb-NO"/>
         </w:rPr>
         <mc:AlternateContent>
           <mc:Choice Requires="wps">
@@ -910,24 +1370,14 @@
                             <w:r>
                               <w:t xml:space="preserve">Figur </w:t>
                             </w:r>
-                            <w:r>
-                              <w:fldChar w:fldCharType="begin"/>
-                            </w:r>
-                            <w:r>
-                              <w:instrText xml:space="preserve"> SEQ Figur \* ARABIC </w:instrText>
-                            </w:r>
-                            <w:r>
-                              <w:fldChar w:fldCharType="separate"/>
-                            </w:r>
-                            <w:r>
-                              <w:rPr>
-                                <w:noProof/>
-                              </w:rPr>
-                              <w:t>1</w:t>
-                            </w:r>
-                            <w:r>
-                              <w:fldChar w:fldCharType="end"/>
-                            </w:r>
+                            <w:fldSimple w:instr=" SEQ Figur \* ARABIC ">
+                              <w:r>
+                                <w:rPr>
+                                  <w:noProof/>
+                                </w:rPr>
+                                <w:t>1</w:t>
+                              </w:r>
+                            </w:fldSimple>
                             <w:r>
                               <w:t xml:space="preserve"> viser chemiluminescence fra prøven</w:t>
                             </w:r>
@@ -1087,6 +1537,7 @@
         </mc:AlternateContent>
       </w:r>
     </w:p>
+    <w:p/>
     <w:p>
       <w:r>
         <w:t>I tabell 1</w:t>
@@ -1462,28 +1913,19 @@
     <w:p>
       <w:pPr>
         <w:pStyle w:val="Caption"/>
+        <w:jc w:val="center"/>
       </w:pPr>
       <w:r>
         <w:t xml:space="preserve">Tabell </w:t>
       </w:r>
-      <w:r>
-        <w:fldChar w:fldCharType="begin"/>
-      </w:r>
-      <w:r>
-        <w:instrText xml:space="preserve"> SEQ Tabell \* ARABIC </w:instrText>
-      </w:r>
-      <w:r>
-        <w:fldChar w:fldCharType="separate"/>
-      </w:r>
-      <w:r>
-        <w:rPr>
-          <w:noProof/>
-        </w:rPr>
-        <w:t>1</w:t>
-      </w:r>
-      <w:r>
-        <w:fldChar w:fldCharType="end"/>
-      </w:r>
+      <w:fldSimple w:instr=" SEQ Tabell \* ARABIC ">
+        <w:r>
+          <w:rPr>
+            <w:noProof/>
+          </w:rPr>
+          <w:t>1</w:t>
+        </w:r>
+      </w:fldSimple>
       <w:r>
         <w:t xml:space="preserve"> viser de relative </w:t>
       </w:r>
@@ -1541,31 +1983,13 @@
         <w:rPr>
           <w:rFonts w:eastAsiaTheme="minorEastAsia"/>
         </w:rPr>
-        <w:t>-actin og n</w:t>
-      </w:r>
-      <w:r>
-        <w:rPr>
-          <w:rFonts w:eastAsiaTheme="minorEastAsia"/>
-        </w:rPr>
-        <w:t xml:space="preserve">ederst er de korresponderende p53 prøvene i samme rekkefølge. </w:t>
+        <w:t xml:space="preserve">-actin og nederst er de korresponderende p53 prøvene i samme rekkefølge. </w:t>
       </w:r>
       <w:r>
         <w:t xml:space="preserve"> </w:t>
       </w:r>
       <w:r>
-        <w:t>Til høyre,</w:t>
-      </w:r>
-      <w:r>
-        <w:t xml:space="preserve"> i figur 4</w:t>
-      </w:r>
-      <w:r>
-        <w:t xml:space="preserve"> vises intensiteten fra hver celleprøve for en gitt </w:t>
-      </w:r>
-      <w:r>
-        <w:t>inkuberingstid</w:t>
-      </w:r>
-      <w:r>
-        <w:t xml:space="preserve">. </w:t>
+        <w:t xml:space="preserve">Til høyre, i figur 4 vises intensiteten fra hver celleprøve for en gitt inkuberingstid. </w:t>
       </w:r>
       <m:oMath>
         <m:r>
@@ -1599,16 +2023,13 @@
         <w:t xml:space="preserve">-actin intensiteten. </w:t>
       </w:r>
     </w:p>
-    <w:p/>
-    <w:p/>
-    <w:p/>
-    <w:p/>
-    <w:p/>
-    <w:p/>
-    <w:p/>
-    <w:p/>
-    <w:p>
-      <w:r>
+    <w:p>
+      <w:r>
+        <w:rPr>
+          <w:noProof/>
+          <w:lang w:eastAsia="nb-NO"/>
+        </w:rPr>
+        <w:lastRenderedPageBreak/>
         <mc:AlternateContent>
           <mc:Choice Requires="wps">
             <w:drawing>
@@ -1663,25 +2084,7 @@
                               </w:rPr>
                             </w:pPr>
                             <w:r>
-                              <w:t xml:space="preserve">Figur </w:t>
-                            </w:r>
-                            <w:r>
-                              <w:t>3</w:t>
-                            </w:r>
-                            <w:r>
-                              <w:t xml:space="preserve"> viser chemiluminescence fra prøven, hvor </w:t>
-                            </w:r>
-                            <w:r>
-                              <w:t>celleprøvene ble bestrålt med 2 Gy røntgenstråler, men med forskjellig inkuberingstid</w:t>
-                            </w:r>
-                            <w:r>
-                              <w:t xml:space="preserve">. Til venstre er kontrollprøven uten bestråling og </w:t>
-                            </w:r>
-                            <w:r>
-                              <w:t>mot høyre er det stigende inkuberingstid</w:t>
-                            </w:r>
-                            <w:r>
-                              <w:t xml:space="preserve">. Se tekst for mer informasjon. Øverst i bildet er </w:t>
+                              <w:t xml:space="preserve">Figur 3 viser chemiluminescence fra prøven, hvor celleprøvene ble bestrålt med 2 Gy røntgenstråler, men med forskjellig inkuberingstid. Til venstre er kontrollprøven uten bestråling og mot høyre er det stigende inkuberingstid. Se tekst for mer informasjon. Øverst i bildet er </w:t>
                             </w:r>
                             <m:oMath>
                               <m:r>
@@ -1770,6 +2173,10 @@
         </mc:AlternateContent>
       </w:r>
       <w:r>
+        <w:rPr>
+          <w:noProof/>
+          <w:lang w:eastAsia="nb-NO"/>
+        </w:rPr>
         <mc:AlternateContent>
           <mc:Choice Requires="wps">
             <w:drawing>
@@ -1914,6 +2321,10 @@
     </w:p>
     <w:p>
       <w:r>
+        <w:rPr>
+          <w:noProof/>
+          <w:lang w:eastAsia="nb-NO"/>
+        </w:rPr>
         <w:drawing>
           <wp:anchor distT="0" distB="0" distL="144145" distR="0" simplePos="0" relativeHeight="251666432" behindDoc="1" locked="0" layoutInCell="1" allowOverlap="1" wp14:anchorId="4E9DFDE9" wp14:editId="1E22A030">
             <wp:simplePos x="0" y="0"/>
@@ -1946,7 +2357,7 @@
                     <pic:cNvPicPr/>
                   </pic:nvPicPr>
                   <pic:blipFill>
-                    <a:blip r:embed="rId6">
+                    <a:blip r:embed="rId8">
                       <a:extLst>
                         <a:ext uri="{28A0092B-C50C-407E-A947-70E740481C1C}">
                           <a14:useLocalDpi xmlns:a14="http://schemas.microsoft.com/office/drawing/2010/main" val="0"/>
@@ -1979,6 +2390,10 @@
         </w:drawing>
       </w:r>
       <w:r>
+        <w:rPr>
+          <w:noProof/>
+          <w:lang w:eastAsia="nb-NO"/>
+        </w:rPr>
         <w:drawing>
           <wp:anchor distT="0" distB="0" distL="114300" distR="114300" simplePos="0" relativeHeight="251667456" behindDoc="1" locked="0" layoutInCell="1" allowOverlap="1" wp14:anchorId="7ED373B4" wp14:editId="110AAE17">
             <wp:simplePos x="0" y="0"/>
@@ -2011,7 +2426,7 @@
                     <pic:cNvPicPr/>
                   </pic:nvPicPr>
                   <pic:blipFill>
-                    <a:blip r:embed="rId7">
+                    <a:blip r:embed="rId9">
                       <a:extLst>
                         <a:ext uri="{28A0092B-C50C-407E-A947-70E740481C1C}">
                           <a14:useLocalDpi xmlns:a14="http://schemas.microsoft.com/office/drawing/2010/main" val="0"/>
@@ -2080,31 +2495,7 @@
         <w:rPr>
           <w:rFonts w:eastAsiaTheme="minorEastAsia"/>
         </w:rPr>
-        <w:t xml:space="preserve">-actin listet, for de forskjellige </w:t>
-      </w:r>
-      <w:r>
-        <w:rPr>
-          <w:rFonts w:eastAsiaTheme="minorEastAsia"/>
-        </w:rPr>
-        <w:t>inkuberingstidene</w:t>
-      </w:r>
-      <w:r>
-        <w:rPr>
-          <w:rFonts w:eastAsiaTheme="minorEastAsia"/>
-        </w:rPr>
-        <w:t xml:space="preserve"> </w:t>
-      </w:r>
-      <w:r>
-        <w:rPr>
-          <w:rFonts w:eastAsiaTheme="minorEastAsia"/>
-        </w:rPr>
-        <w:t>til hver</w:t>
-      </w:r>
-      <w:r>
-        <w:rPr>
-          <w:rFonts w:eastAsiaTheme="minorEastAsia"/>
-        </w:rPr>
-        <w:t xml:space="preserve"> celleprøvene.</w:t>
+        <w:t>-actin listet, for de forskjellige inkuberingstidene til hver celleprøvene.</w:t>
       </w:r>
     </w:p>
     <w:p/>
@@ -2166,10 +2557,7 @@
               <w:jc w:val="center"/>
             </w:pPr>
             <w:r>
-              <w:t xml:space="preserve">0.5 </w:t>
-            </w:r>
-            <w:r>
-              <w:t>h</w:t>
+              <w:t>0.5 h</w:t>
             </w:r>
           </w:p>
         </w:tc>
@@ -2183,10 +2571,7 @@
               <w:jc w:val="center"/>
             </w:pPr>
             <w:r>
-              <w:t xml:space="preserve">1.0 </w:t>
-            </w:r>
-            <w:r>
-              <w:t>h</w:t>
+              <w:t>1.0 h</w:t>
             </w:r>
           </w:p>
         </w:tc>
@@ -2200,10 +2585,7 @@
               <w:jc w:val="center"/>
             </w:pPr>
             <w:r>
-              <w:t xml:space="preserve">1.5 </w:t>
-            </w:r>
-            <w:r>
-              <w:t>h</w:t>
+              <w:t>1.5 h</w:t>
             </w:r>
           </w:p>
         </w:tc>
@@ -2217,10 +2599,7 @@
               <w:jc w:val="center"/>
             </w:pPr>
             <w:r>
-              <w:t xml:space="preserve">2.0 </w:t>
-            </w:r>
-            <w:r>
-              <w:t>h</w:t>
+              <w:t>2.0 h</w:t>
             </w:r>
           </w:p>
         </w:tc>
@@ -2234,10 +2613,7 @@
               <w:jc w:val="center"/>
             </w:pPr>
             <w:r>
-              <w:t xml:space="preserve">2.5 </w:t>
-            </w:r>
-            <w:r>
-              <w:t>h</w:t>
+              <w:t>2.5 h</w:t>
             </w:r>
           </w:p>
         </w:tc>
@@ -2464,35 +2840,16 @@
       <w:r>
         <w:t xml:space="preserve">Tabell </w:t>
       </w:r>
-      <w:r>
-        <w:fldChar w:fldCharType="begin"/>
-      </w:r>
-      <w:r>
-        <w:instrText xml:space="preserve"> SEQ Tabell \* ARABIC </w:instrText>
-      </w:r>
-      <w:r>
-        <w:fldChar w:fldCharType="separate"/>
-      </w:r>
-      <w:r>
-        <w:rPr>
-          <w:noProof/>
-        </w:rPr>
-        <w:t>2</w:t>
-      </w:r>
-      <w:r>
-        <w:fldChar w:fldCharType="end"/>
-      </w:r>
-      <w:r>
-        <w:t xml:space="preserve"> </w:t>
-      </w:r>
-      <w:r>
-        <w:t xml:space="preserve">viser de relative </w:t>
-      </w:r>
-      <w:r>
-        <w:t>intensitetene</w:t>
-      </w:r>
-      <w:r>
-        <w:t xml:space="preserve"> til både p53 og </w:t>
+      <w:fldSimple w:instr=" SEQ Tabell \* ARABIC ">
+        <w:r>
+          <w:rPr>
+            <w:noProof/>
+          </w:rPr>
+          <w:t>2</w:t>
+        </w:r>
+      </w:fldSimple>
+      <w:r>
+        <w:t xml:space="preserve"> viser de relative intensitetene til både p53 og </w:t>
       </w:r>
       <m:oMath>
         <m:r>
@@ -2506,31 +2863,7 @@
         <w:rPr>
           <w:rFonts w:eastAsiaTheme="minorEastAsia"/>
         </w:rPr>
-        <w:t xml:space="preserve">-actin, for de forskjellige </w:t>
-      </w:r>
-      <w:r>
-        <w:rPr>
-          <w:rFonts w:eastAsiaTheme="minorEastAsia"/>
-        </w:rPr>
-        <w:t>inkuberingstidene</w:t>
-      </w:r>
-      <w:r>
-        <w:rPr>
-          <w:rFonts w:eastAsiaTheme="minorEastAsia"/>
-        </w:rPr>
-        <w:t xml:space="preserve"> til </w:t>
-      </w:r>
-      <w:r>
-        <w:rPr>
-          <w:rFonts w:eastAsiaTheme="minorEastAsia"/>
-        </w:rPr>
-        <w:t xml:space="preserve">hver </w:t>
-      </w:r>
-      <w:r>
-        <w:rPr>
-          <w:rFonts w:eastAsiaTheme="minorEastAsia"/>
-        </w:rPr>
-        <w:t>celleprøvene.</w:t>
+        <w:t>-actin, for de forskjellige inkuberingstidene til hver celleprøvene.</w:t>
       </w:r>
     </w:p>
     <w:p>
@@ -2565,191 +2898,161 @@
       </w:r>
     </w:p>
     <w:p>
-      <w:pPr>
-        <w:rPr>
-          <w:b/>
-          <w:sz w:val="28"/>
-          <w:szCs w:val="28"/>
-        </w:rPr>
-      </w:pPr>
+      <w:r>
+        <w:t xml:space="preserve">I det første eksperimentet </w:t>
+      </w:r>
+      <w:r>
+        <w:t>observeres det</w:t>
+      </w:r>
+      <w:r>
+        <w:t xml:space="preserve"> ut i fra figur 2 at p53 antallet øker fra 0 Gy til 1.0 Gy. Dette kan komme av at det skjer flere </w:t>
+      </w:r>
+      <w:r>
+        <w:t>DBS</w:t>
+      </w:r>
+      <w:r>
+        <w:t xml:space="preserve"> i DNAet. ATM finner bruddet og som re</w:t>
+      </w:r>
+      <w:r>
+        <w:t>s</w:t>
+      </w:r>
+      <w:r>
+        <w:t xml:space="preserve">pons blir det dannet p53 som kan stoppe cellesyklusen slik at cellen kan gis et forsøk i å reparere </w:t>
+      </w:r>
+      <w:r>
+        <w:t>skaden</w:t>
+      </w:r>
+      <w:r>
+        <w:t>.</w:t>
+      </w:r>
+      <w:r>
+        <w:t xml:space="preserve"> Grunnen til at det observeres </w:t>
+      </w:r>
+      <w:r>
+        <w:t>et større antall</w:t>
+      </w:r>
+      <w:r>
+        <w:t xml:space="preserve"> p53 ved 1.0 Gy enn 0.5 Gy kan være at </w:t>
+      </w:r>
+      <w:r>
+        <w:t xml:space="preserve">ikke alle celler får et </w:t>
+      </w:r>
+      <w:r>
+        <w:t>DBS</w:t>
+      </w:r>
+      <w:r>
+        <w:t xml:space="preserve"> ved 0.5 Gy, evt. At</w:t>
+      </w:r>
+      <w:r>
+        <w:t xml:space="preserve"> et større antall celler</w:t>
+      </w:r>
+      <w:r>
+        <w:t xml:space="preserve"> klarer å reparere seg selv innen de to timene som ble gitt til inkubering.</w:t>
+      </w:r>
+      <w:r>
+        <w:t xml:space="preserve"> </w:t>
+      </w:r>
+    </w:p>
+    <w:p>
+      <w:r>
+        <w:t>Ved økende stråledose observeres det at det er en synkende trend i antall p53. Det kan komme av at p53 har avgjort at skaden</w:t>
+      </w:r>
+      <w:r>
+        <w:t>e</w:t>
+      </w:r>
+      <w:r>
+        <w:t xml:space="preserve"> </w:t>
+      </w:r>
+      <w:r>
+        <w:t xml:space="preserve">er for store og at det er bedre at cellen tar «selvmord», apoptose. </w:t>
+      </w:r>
       <w:r>
         <w:rPr>
           <w:color w:val="FF0000"/>
         </w:rPr>
-        <w:t>!!!!!!!!!!!</w:t>
-      </w:r>
-      <w:r>
-        <w:rPr>
-          <w:color w:val="FF0000"/>
-        </w:rPr>
+        <w:t xml:space="preserve">!!!!!!!!!!! </w:t>
+      </w:r>
+      <w:r>
+        <w:t>Fra teoridelen kan vi se at ved økende bestråling gir en synkende overlevingsrate, «Kanskje noe om target teori</w:t>
+      </w:r>
+      <w:r>
+        <w:t>??</w:t>
+      </w:r>
+      <w:r>
+        <w:t>»</w:t>
+      </w:r>
+      <w:r>
+        <w:t xml:space="preserve"> og det stemmer ganske bra med dette</w:t>
+      </w:r>
+      <w:r>
+        <w:t>. Det er allikevel på et</w:t>
+      </w:r>
+      <w:r>
+        <w:t xml:space="preserve"> p53</w:t>
+      </w:r>
+      <w:r>
+        <w:t xml:space="preserve"> høyt nivå,</w:t>
+      </w:r>
+      <w:r>
         <w:t xml:space="preserve"> </w:t>
       </w:r>
       <w:r>
-        <w:t>Generelt om vårt eksperiment.</w:t>
-      </w:r>
-    </w:p>
-    <w:p>
-      <w:r>
-        <w:t xml:space="preserve">I det første eksperimentet </w:t>
-      </w:r>
-      <w:r>
-        <w:t>observeres det</w:t>
-      </w:r>
-      <w:r>
-        <w:t xml:space="preserve"> ut i fra figur 2 at p53 antallet øker fra 0 Gy til 1.0 Gy. Dette kan komme av at det skjer flere brudd i DNAet. ATM finner bruddet og som re</w:t>
+        <w:lastRenderedPageBreak/>
+        <w:t xml:space="preserve">noe som observeres </w:t>
+      </w:r>
+      <w:r>
+        <w:t>ut i fra kontroll prøven,</w:t>
+      </w:r>
+      <w:r>
+        <w:t xml:space="preserve"> som betyr at ikke alle cellene begikk apoptose. Det kan allikevel hende at cellene ble </w:t>
+      </w:r>
+      <w:r>
+        <w:t>inaktivert</w:t>
+      </w:r>
+      <w:r>
+        <w:t>, noe s</w:t>
+      </w:r>
+      <w:r>
+        <w:t>om ikke kan tolkes ut ifra disse resultatene</w:t>
+      </w:r>
+      <w:r>
+        <w:t>.</w:t>
+      </w:r>
+      <w:r>
+        <w:t xml:space="preserve"> Resultatene fra dette eksperimentet er noe som kan forventes ut i fra teori.</w:t>
+      </w:r>
+    </w:p>
+    <w:p/>
+    <w:p>
+      <w:r>
+        <w:t xml:space="preserve">I det andre eksperimentet observeres det ut i fra figur </w:t>
+      </w:r>
+      <w:r>
+        <w:t>(4)</w:t>
+      </w:r>
+      <w:r>
+        <w:t xml:space="preserve"> at det utrykkes et økende antall p53 proteiner med </w:t>
+      </w:r>
+      <w:r>
+        <w:t>stigende</w:t>
+      </w:r>
+      <w:r>
+        <w:t xml:space="preserve"> inkuberingstid, frem til 1.5 timer.</w:t>
+      </w:r>
+      <w:r>
+        <w:t xml:space="preserve"> Dette kommer av at p53 er en sen-re</w:t>
       </w:r>
       <w:r>
         <w:t>s</w:t>
       </w:r>
       <w:r>
-        <w:t xml:space="preserve">pons blir det dannet p53 som kan stoppe cellesyklusen slik at cellen kan gis et forsøk i å reparere </w:t>
-      </w:r>
-      <w:r>
-        <w:t>skaden</w:t>
-      </w:r>
-      <w:r>
-        <w:t>.</w:t>
-      </w:r>
-      <w:r>
-        <w:t xml:space="preserve"> Grunnen til at </w:t>
-      </w:r>
-      <w:r>
-        <w:lastRenderedPageBreak/>
-        <w:t xml:space="preserve">det observeres </w:t>
-      </w:r>
-      <w:r>
-        <w:t>et større antall</w:t>
-      </w:r>
-      <w:r>
-        <w:t xml:space="preserve"> p53 ved 1.0 Gy enn 0.5 Gy kan være at </w:t>
-      </w:r>
-      <w:r>
-        <w:t>ikke alle celler får et trådbrudd ved 0.5 Gy, evt. At</w:t>
-      </w:r>
-      <w:r>
-        <w:t xml:space="preserve"> et større antall celler</w:t>
-      </w:r>
-      <w:r>
-        <w:t xml:space="preserve"> klarer å reparere seg selv innen de to timene som ble gitt til inkubering.</w:t>
-      </w:r>
-      <w:r>
-        <w:t xml:space="preserve"> </w:t>
-      </w:r>
-    </w:p>
-    <w:p>
-      <w:r>
-        <w:t>Ved økende stråledose observeres det at det er en synkende trend i antall p53. Det kan komme av at p53 har avgjort at skaden</w:t>
-      </w:r>
-      <w:r>
-        <w:t>e</w:t>
-      </w:r>
-      <w:r>
-        <w:t xml:space="preserve"> </w:t>
-      </w:r>
-      <w:r>
-        <w:t xml:space="preserve">er for store og at det er bedre at cellen tar «selvmord», apoptose. </w:t>
-      </w:r>
-      <w:r>
-        <w:rPr>
-          <w:color w:val="FF0000"/>
-        </w:rPr>
-        <w:t xml:space="preserve">!!!!!!!!!!! </w:t>
-      </w:r>
-      <w:r>
-        <w:t>Fra teoridelen kan vi se at ved økende bestråling gir en synkende overlevingsrate, «Kanskje noe om target teori</w:t>
-      </w:r>
-      <w:r>
-        <w:t>??</w:t>
-      </w:r>
-      <w:r>
-        <w:t>»</w:t>
-      </w:r>
-      <w:r>
-        <w:t xml:space="preserve"> og det stemmer ganske bra med dette</w:t>
-      </w:r>
-      <w:r>
-        <w:t>. Det er allikevel på et</w:t>
-      </w:r>
-      <w:r>
-        <w:t xml:space="preserve"> p53</w:t>
-      </w:r>
-      <w:r>
-        <w:t xml:space="preserve"> høyt nivå,</w:t>
-      </w:r>
-      <w:r>
-        <w:t xml:space="preserve"> noe som observeres  ut i fra kontroll prøven,</w:t>
-      </w:r>
-      <w:r>
-        <w:t xml:space="preserve"> som betyr at ikke alle cellene begikk apoptose. Det kan allikevel hende at cellene ble </w:t>
-      </w:r>
-      <w:r>
-        <w:t>inaktivert</w:t>
-      </w:r>
-      <w:r>
-        <w:t>, noe som ikke kan tolkes ut ifra dette eksperimentet.</w:t>
-      </w:r>
-    </w:p>
-    <w:p/>
-    <w:p>
-      <w:r>
-        <w:t xml:space="preserve">I det andre eksperimentet observeres det ut i fra figur 4 at det utrykkes et økende antall p53 proteiner med </w:t>
-      </w:r>
-      <w:r>
-        <w:t>stigende</w:t>
-      </w:r>
-      <w:r>
-        <w:t xml:space="preserve"> inkuberingstid, frem til 1.5 timer.</w:t>
-      </w:r>
-      <w:r>
-        <w:t xml:space="preserve"> </w:t>
-      </w:r>
-      <w:r>
-        <w:rPr>
-          <w:color w:val="FF0000"/>
-        </w:rPr>
-        <w:t>!!!!!!!!!!!</w:t>
-      </w:r>
-      <w:r>
-        <w:rPr>
-          <w:color w:val="FF0000"/>
-        </w:rPr>
-        <w:t xml:space="preserve"> </w:t>
-      </w:r>
-      <w:r>
-        <w:t>Dette kommer av at p53 er en sen-re</w:t>
-      </w:r>
-      <w:r>
-        <w:t>s</w:t>
-      </w:r>
-      <w:r>
         <w:t>pons reaksjon, det tar litt tid før p53 antallet vokser.</w:t>
       </w:r>
       <w:r>
-        <w:t xml:space="preserve"> Deretter fra 1.5 til 2.0 timer synker p53 antallet igjen. Dette kan tenkes å være av samme grunn som i eksperiment 1: </w:t>
-      </w:r>
-      <w:r>
-        <w:t>Det kan komme av at p53 har avgjort at skadene er for store og at det er bedre at cellen tar «selvmord», apoptose</w:t>
-      </w:r>
-      <w:r>
-        <w:t>.</w:t>
-      </w:r>
-      <w:r>
-        <w:t xml:space="preserve"> Men fra 2.0 til 2.5 timer så øker p53 antallet kraftig. </w:t>
-      </w:r>
-      <w:r>
-        <w:rPr>
-          <w:color w:val="FF0000"/>
-        </w:rPr>
-        <w:t>!!!!!!!!!!!</w:t>
-      </w:r>
-      <w:r>
-        <w:rPr>
-          <w:color w:val="FF0000"/>
-        </w:rPr>
-        <w:t xml:space="preserve"> </w:t>
-      </w:r>
-      <w:r>
-        <w:t>Dette ser underlig ut, det som ble forventet var å se et synkende p53 antall</w:t>
+        <w:t xml:space="preserve"> Deretter fra 1.5 til 2.0 timer synker p53 antallet igjen. Dette kan tenkes å være av samme grunn som i eksperiment 1: Det kan komme av at p53 har avgjort at skadene er for store og at det er bedre at cellen tar «selvmord», apoptose.</w:t>
+      </w:r>
+      <w:r>
+        <w:t xml:space="preserve"> Men fra 2.0 til 2.5 timer så øker p53 antallet kraftig. Dette ser underlig ut, det som ble forventet var å se et synkende p53 antall</w:t>
       </w:r>
       <w:r>
         <w:t xml:space="preserve">. Det kan ha vært en eksperimentell feil, som f.eks. at dose </w:t>
@@ -2772,7 +3075,49 @@
         <w:rPr>
           <w:rFonts w:eastAsiaTheme="minorEastAsia"/>
         </w:rPr>
-        <w:t xml:space="preserve">-actin intensiteten </w:t>
+        <w:t>-actin intensiteten ved 2.5 timers inkubering er litt for lav.</w:t>
+      </w:r>
+      <w:r>
+        <w:rPr>
+          <w:rFonts w:eastAsiaTheme="minorEastAsia"/>
+        </w:rPr>
+        <w:t xml:space="preserve"> Dette </w:t>
+      </w:r>
+      <w:r>
+        <w:rPr>
+          <w:rFonts w:eastAsiaTheme="minorEastAsia"/>
+        </w:rPr>
+        <w:t xml:space="preserve">vil resultere i </w:t>
+      </w:r>
+      <w:r>
+        <w:rPr>
+          <w:rFonts w:eastAsiaTheme="minorEastAsia"/>
+        </w:rPr>
+        <w:t xml:space="preserve">at </w:t>
+      </w:r>
+      <w:r>
+        <w:rPr>
+          <w:rFonts w:eastAsiaTheme="minorEastAsia"/>
+        </w:rPr>
+        <w:t>p53 antallet</w:t>
+      </w:r>
+      <w:r>
+        <w:rPr>
+          <w:rFonts w:eastAsiaTheme="minorEastAsia"/>
+        </w:rPr>
+        <w:t xml:space="preserve"> </w:t>
+      </w:r>
+      <w:r>
+        <w:rPr>
+          <w:rFonts w:eastAsiaTheme="minorEastAsia"/>
+        </w:rPr>
+        <w:t>i figur (4)</w:t>
+      </w:r>
+      <w:r>
+        <w:rPr>
+          <w:rFonts w:eastAsiaTheme="minorEastAsia"/>
+        </w:rPr>
+        <w:t xml:space="preserve"> </w:t>
       </w:r>
       <w:r>
         <w:rPr>
@@ -2784,31 +3129,57 @@
         <w:rPr>
           <w:rFonts w:eastAsiaTheme="minorEastAsia"/>
         </w:rPr>
-        <w:t xml:space="preserve"> 2.5</w:t>
-      </w:r>
-      <w:r>
-        <w:rPr>
-          <w:rFonts w:eastAsiaTheme="minorEastAsia"/>
-        </w:rPr>
-        <w:t xml:space="preserve"> timers inkubering</w:t>
-      </w:r>
-      <w:r>
-        <w:rPr>
-          <w:rFonts w:eastAsiaTheme="minorEastAsia"/>
-        </w:rPr>
-        <w:t xml:space="preserve"> er litt for lav.</w:t>
-      </w:r>
-      <w:r>
-        <w:rPr>
-          <w:rFonts w:eastAsiaTheme="minorEastAsia"/>
-        </w:rPr>
-        <w:t xml:space="preserve"> Dette gjør at, i figur 4, 2.0 timer er litt for lav og 2.5 timer er litt for høy. Hvis disse justeringene gjøres kan trenden som forventes muliges ses.</w:t>
-      </w:r>
-      <w:r>
-        <w:rPr>
-          <w:rFonts w:eastAsiaTheme="minorEastAsia"/>
-        </w:rPr>
-        <w:t xml:space="preserve"> Dette kan forekomme, som skjedde i vårt eksperiment, når litt av væsken ikke treffer i SDS page gelen.</w:t>
+        <w:t xml:space="preserve"> 2.0 timer er litt for lav og 2.5 timer er litt for høy. Hvis disse justeringene gjøres kan trenden som forventes mulige</w:t>
+      </w:r>
+      <w:r>
+        <w:rPr>
+          <w:rFonts w:eastAsiaTheme="minorEastAsia"/>
+        </w:rPr>
+        <w:t>n</w:t>
+      </w:r>
+      <w:r>
+        <w:rPr>
+          <w:rFonts w:eastAsiaTheme="minorEastAsia"/>
+        </w:rPr>
+        <w:t xml:space="preserve">s </w:t>
+      </w:r>
+      <w:r>
+        <w:rPr>
+          <w:rFonts w:eastAsiaTheme="minorEastAsia"/>
+        </w:rPr>
+        <w:t>observeres</w:t>
+      </w:r>
+      <w:bookmarkStart w:id="0" w:name="_GoBack"/>
+      <w:bookmarkEnd w:id="0"/>
+      <w:r>
+        <w:rPr>
+          <w:rFonts w:eastAsiaTheme="minorEastAsia"/>
+        </w:rPr>
+        <w:t>.</w:t>
+      </w:r>
+      <w:r>
+        <w:rPr>
+          <w:rFonts w:eastAsiaTheme="minorEastAsia"/>
+        </w:rPr>
+        <w:t xml:space="preserve"> Dette kan forekomme, som skjedde i vårt eksperiment, når li</w:t>
+      </w:r>
+      <w:r>
+        <w:rPr>
+          <w:rFonts w:eastAsiaTheme="minorEastAsia"/>
+        </w:rPr>
+        <w:t>tt av væsken ikke treffer i brønnen til SDS-</w:t>
+      </w:r>
+      <w:r>
+        <w:rPr>
+          <w:rFonts w:eastAsiaTheme="minorEastAsia"/>
+        </w:rPr>
+        <w:t>page gelen.</w:t>
+      </w:r>
+      <w:r>
+        <w:rPr>
+          <w:rFonts w:eastAsiaTheme="minorEastAsia"/>
+        </w:rPr>
+        <w:t xml:space="preserve"> Det kunne tenkes i denne sammenhengen at de overlevende cellene har begynt å dele seg igjen, men det er litt for kort tid til at dette. </w:t>
       </w:r>
     </w:p>
     <w:p/>
@@ -2837,6 +3208,48 @@
         <w:t>Konklusjon</w:t>
       </w:r>
     </w:p>
+    <w:p>
+      <w:pPr>
+        <w:pBdr>
+          <w:bottom w:val="single" w:sz="6" w:space="1" w:color="auto"/>
+        </w:pBdr>
+        <w:rPr>
+          <w:b/>
+          <w:sz w:val="28"/>
+          <w:szCs w:val="28"/>
+        </w:rPr>
+      </w:pPr>
+    </w:p>
+    <w:p>
+      <w:pPr>
+        <w:rPr>
+          <w:u w:val="single"/>
+        </w:rPr>
+      </w:pPr>
+      <w:r>
+        <w:rPr>
+          <w:u w:val="single"/>
+        </w:rPr>
+        <w:t>Referanse</w:t>
+      </w:r>
+    </w:p>
+    <w:p>
+      <w:pPr>
+        <w:rPr>
+          <w:rFonts w:eastAsiaTheme="minorEastAsia"/>
+        </w:rPr>
+      </w:pPr>
+      <w:r>
+        <w:t xml:space="preserve">[1] </w:t>
+      </w:r>
+      <w:r>
+        <w:rPr>
+          <w:rFonts w:eastAsiaTheme="minorEastAsia"/>
+        </w:rPr>
+        <w:t>https://www.origene.com/products/antibodies/primary-antibodies/loading-control-antibodies/beta-actin-loading-control</w:t>
+      </w:r>
+    </w:p>
+    <w:p/>
     <w:sectPr>
       <w:pgSz w:w="11906" w:h="16838"/>
       <w:pgMar w:top="1417" w:right="1417" w:bottom="1417" w:left="1417" w:header="708" w:footer="708" w:gutter="0"/>
@@ -3589,4 +4002,16 @@
     </a:ext>
   </a:extLst>
 </a:theme>
+</file>
+
+<file path=customXml/item1.xml><?xml version="1.0" encoding="utf-8"?>
+<b:Sources xmlns:b="http://schemas.openxmlformats.org/officeDocument/2006/bibliography" xmlns="http://schemas.openxmlformats.org/officeDocument/2006/bibliography" SelectedStyle="\CHICAGO.XSL" StyleName="Chicago" Version="16"/>
+</file>
+
+<file path=customXml/itemProps1.xml><?xml version="1.0" encoding="utf-8"?>
+<ds:datastoreItem xmlns:ds="http://schemas.openxmlformats.org/officeDocument/2006/customXml" ds:itemID="{CFCA0CCC-1131-4E70-99E9-C1ED73F8FD0F}">
+  <ds:schemaRefs>
+    <ds:schemaRef ds:uri="http://schemas.openxmlformats.org/officeDocument/2006/bibliography"/>
+  </ds:schemaRefs>
+</ds:datastoreItem>
 </file>
--- a/Lab/Lab_Rapport.docx
+++ b/Lab/Lab_Rapport.docx
@@ -56,39 +56,7 @@
     <w:p/>
     <w:p>
       <w:r>
-        <w:t>Kreft er en av de største helseproblemene i verden. Kroppen har flere forsvarsmekanismer som forebygger forekomsten av kreft, men mutasjoner eller virus kan allikevel undertrykke tumor-</w:t>
-      </w:r>
-      <w:proofErr w:type="spellStart"/>
-      <w:r>
-        <w:t>supressorene</w:t>
-      </w:r>
-      <w:proofErr w:type="spellEnd"/>
-      <w:r>
-        <w:t xml:space="preserve"> eller </w:t>
-      </w:r>
-      <w:proofErr w:type="spellStart"/>
-      <w:r>
-        <w:t>overutrykke</w:t>
-      </w:r>
-      <w:proofErr w:type="spellEnd"/>
-      <w:r>
-        <w:t xml:space="preserve"> tumor </w:t>
-      </w:r>
-      <w:proofErr w:type="spellStart"/>
-      <w:r>
-        <w:t>profilasjons</w:t>
-      </w:r>
-      <w:proofErr w:type="spellEnd"/>
-      <w:r>
-        <w:t xml:space="preserve"> gener. Det blir i dette eksperimentet brukt røntgenstråling til undersøke p53 aktiveringen av MFC-7 celler ved forskjellig stråling og </w:t>
-      </w:r>
-      <w:proofErr w:type="spellStart"/>
-      <w:r>
-        <w:t>inkuberingstid</w:t>
-      </w:r>
-      <w:proofErr w:type="spellEnd"/>
-      <w:r>
-        <w:t>.</w:t>
+        <w:t>Kreft er en av de største helseproblemene i verden. Kroppen har flere forsvarsmekanismer som forebygger forekomsten av kreft, men mutasjoner eller virus kan allikevel undertrykke tumor-supressorene eller overutrykke tumor profilasjons gener. Det blir i dette eksperimentet brukt røntgenstråling til undersøke p53 aktiveringen av MFC-7 celler ved forskjellig stråling og inkuberingstid.</w:t>
       </w:r>
     </w:p>
     <w:p/>
@@ -122,23 +90,7 @@
         <w:t xml:space="preserve">I dette eksperimentet skal det brukes </w:t>
       </w:r>
       <w:r>
-        <w:t xml:space="preserve">MFC-7 celler som skal bestråles. Et røntgenrør brukes til å bestråle celleprøvene. Eksperimentet er delt i to deler, hvor det i den første delen bestråles 6 celleprøver med forskjellig dose. p53 aktiviteten undersøkes med doser opp til 2.5 Gy når alle prøvene </w:t>
-      </w:r>
-      <w:proofErr w:type="spellStart"/>
-      <w:r>
-        <w:t>inkuberes</w:t>
-      </w:r>
-      <w:proofErr w:type="spellEnd"/>
-      <w:r>
-        <w:t xml:space="preserve"> i 2 timer. I den andre delen blir 6 nye celleprøver bestrålt med lik dose, men med forskjellig </w:t>
-      </w:r>
-      <w:proofErr w:type="spellStart"/>
-      <w:r>
-        <w:t>inkuberingstid</w:t>
-      </w:r>
-      <w:proofErr w:type="spellEnd"/>
-      <w:r>
-        <w:t>. P53 aktiviteten undersøkes også i denne delen.</w:t>
+        <w:t>MFC-7 celler som skal bestråles. Et røntgenrør brukes til å bestråle celleprøvene. Eksperimentet er delt i to deler, hvor det i den første delen bestråles 6 celleprøver med forskjellig dose. p53 aktiviteten undersøkes med doser opp til 2.5 Gy når alle prøvene inkuberes i 2 timer. I den andre delen blir 6 nye celleprøver bestrålt med lik dose, men med forskjellig inkuberingstid. P53 aktiviteten undersøkes også i denne delen.</w:t>
       </w:r>
     </w:p>
     <w:p/>
@@ -234,13 +186,13 @@
         <w:rPr>
           <w:rFonts w:eastAsiaTheme="minorEastAsia"/>
         </w:rPr>
-        <w:t xml:space="preserve"> DNA [Strålesensitivitet kapittel]</w:t>
-      </w:r>
-      <w:r>
-        <w:rPr>
-          <w:rFonts w:eastAsiaTheme="minorEastAsia"/>
-        </w:rPr>
-        <w:t xml:space="preserve">. </w:t>
+        <w:t>DNA mengde.</w:t>
+      </w:r>
+      <w:r>
+        <w:rPr>
+          <w:rFonts w:eastAsiaTheme="minorEastAsia"/>
+        </w:rPr>
+        <w:t xml:space="preserve"> Hvis røntgenspenningen holdes konstant, men en av prøvene får høyere strålingsintensitet, bestrålt over lengere tid, økes også tettheten av skader i prøven.</w:t>
       </w:r>
     </w:p>
     <w:p>
@@ -407,55 +359,13 @@
         <w:rPr>
           <w:rFonts w:eastAsiaTheme="minorEastAsia"/>
         </w:rPr>
-        <w:t xml:space="preserve"> som er en </w:t>
-      </w:r>
-      <w:proofErr w:type="spellStart"/>
-      <w:r>
-        <w:rPr>
-          <w:rFonts w:eastAsiaTheme="minorEastAsia"/>
-        </w:rPr>
-        <w:t>Cdk</w:t>
-      </w:r>
-      <w:proofErr w:type="spellEnd"/>
-      <w:r>
-        <w:rPr>
-          <w:rFonts w:eastAsiaTheme="minorEastAsia"/>
-        </w:rPr>
-        <w:t>-inhibitor protein.</w:t>
-      </w:r>
-      <w:r>
-        <w:rPr>
-          <w:rFonts w:eastAsiaTheme="minorEastAsia"/>
-        </w:rPr>
-        <w:t xml:space="preserve"> p21 legger seg over G1/S-</w:t>
-      </w:r>
-      <w:proofErr w:type="spellStart"/>
-      <w:r>
-        <w:rPr>
-          <w:rFonts w:eastAsiaTheme="minorEastAsia"/>
-        </w:rPr>
-        <w:t>Cdk</w:t>
-      </w:r>
-      <w:proofErr w:type="spellEnd"/>
-      <w:r>
-        <w:rPr>
-          <w:rFonts w:eastAsiaTheme="minorEastAsia"/>
-        </w:rPr>
-        <w:t xml:space="preserve"> eller S-</w:t>
-      </w:r>
-      <w:proofErr w:type="spellStart"/>
-      <w:r>
-        <w:rPr>
-          <w:rFonts w:eastAsiaTheme="minorEastAsia"/>
-        </w:rPr>
-        <w:t>Cdk</w:t>
-      </w:r>
-      <w:proofErr w:type="spellEnd"/>
-      <w:r>
-        <w:rPr>
-          <w:rFonts w:eastAsiaTheme="minorEastAsia"/>
-        </w:rPr>
-        <w:t xml:space="preserve"> slik at det inaktiverer</w:t>
+        <w:t xml:space="preserve"> som er en Cdk-inhibitor protein.</w:t>
+      </w:r>
+      <w:r>
+        <w:rPr>
+          <w:rFonts w:eastAsiaTheme="minorEastAsia"/>
+        </w:rPr>
+        <w:t xml:space="preserve"> p21 legger seg over G1/S-Cdk eller S-Cdk slik at det inaktiverer</w:t>
       </w:r>
       <w:r>
         <w:rPr>
@@ -473,24 +383,8 @@
         <w:rPr>
           <w:rFonts w:eastAsiaTheme="minorEastAsia"/>
         </w:rPr>
-        <w:t xml:space="preserve"> på </w:t>
-      </w:r>
-      <w:proofErr w:type="spellStart"/>
-      <w:r>
-        <w:rPr>
-          <w:rFonts w:eastAsiaTheme="minorEastAsia"/>
-        </w:rPr>
-        <w:t>C</w:t>
-      </w:r>
-      <w:bookmarkStart w:id="0" w:name="_GoBack"/>
-      <w:bookmarkEnd w:id="0"/>
-      <w:r>
-        <w:rPr>
-          <w:rFonts w:eastAsiaTheme="minorEastAsia"/>
-        </w:rPr>
-        <w:t>dk’ene</w:t>
-      </w:r>
-      <w:proofErr w:type="spellEnd"/>
+        <w:t xml:space="preserve"> på Cdk’ene</w:t>
+      </w:r>
       <w:r>
         <w:rPr>
           <w:rFonts w:eastAsiaTheme="minorEastAsia"/>
@@ -525,21 +419,7 @@
         <w:rPr>
           <w:rFonts w:eastAsiaTheme="minorEastAsia"/>
         </w:rPr>
-        <w:t xml:space="preserve"> I tillegg til å kunne legge cellen i celle arrest kan også p53 bestemme at systemet av celler har det bedre om den begår </w:t>
-      </w:r>
-      <w:proofErr w:type="spellStart"/>
-      <w:r>
-        <w:rPr>
-          <w:rFonts w:eastAsiaTheme="minorEastAsia"/>
-        </w:rPr>
-        <w:t>apoptose</w:t>
-      </w:r>
-      <w:proofErr w:type="spellEnd"/>
-      <w:r>
-        <w:rPr>
-          <w:rFonts w:eastAsiaTheme="minorEastAsia"/>
-        </w:rPr>
-        <w:t xml:space="preserve">. </w:t>
+        <w:t xml:space="preserve"> I tillegg til å kunne legge cellen i celle arrest kan også p53 bestemme at systemet av celler har det bedre om den begår apoptose. </w:t>
       </w:r>
       <w:r>
         <w:rPr>
@@ -557,21 +437,7 @@
         <w:rPr>
           <w:rFonts w:cstheme="minorHAnsi"/>
         </w:rPr>
-        <w:t xml:space="preserve">blir </w:t>
-      </w:r>
-      <w:proofErr w:type="spellStart"/>
-      <w:r>
-        <w:rPr>
-          <w:rFonts w:cstheme="minorHAnsi"/>
-        </w:rPr>
-        <w:t>ubiquitylert</w:t>
-      </w:r>
-      <w:proofErr w:type="spellEnd"/>
-      <w:r>
-        <w:rPr>
-          <w:rFonts w:cstheme="minorHAnsi"/>
-        </w:rPr>
-        <w:t xml:space="preserve"> og degenerert.</w:t>
+        <w:t>blir ubiquitylert og degenerert.</w:t>
       </w:r>
     </w:p>
     <w:p>
@@ -661,15 +527,7 @@
         <w:t xml:space="preserve"> </w:t>
       </w:r>
       <w:r>
-        <w:t xml:space="preserve">har en saltkonsentrasjon som er lik den i cellekjernen, som forhindrer </w:t>
-      </w:r>
-      <w:proofErr w:type="spellStart"/>
-      <w:r>
-        <w:t>osmosisk</w:t>
-      </w:r>
-      <w:proofErr w:type="spellEnd"/>
-      <w:r>
-        <w:t xml:space="preserve"> trykk og den har en stabil pH-verdi.</w:t>
+        <w:t>har en saltkonsentrasjon som er lik den i cellekjernen, som forhindrer osmosisk trykk og den har en stabil pH-verdi.</w:t>
       </w:r>
     </w:p>
     <w:p/>
@@ -716,29 +574,13 @@
         <w:t xml:space="preserve">Western blotting </w:t>
       </w:r>
       <w:r>
-        <w:t>er en metode hvor man bruker SDS-</w:t>
-      </w:r>
-      <w:proofErr w:type="spellStart"/>
-      <w:r>
-        <w:t>page</w:t>
-      </w:r>
-      <w:proofErr w:type="spellEnd"/>
-      <w:r>
-        <w:t xml:space="preserve"> gel med celleprøver.</w:t>
+        <w:t>er en metode hvor man bruker SDS-page gel med celleprøver.</w:t>
       </w:r>
       <w:r>
         <w:t xml:space="preserve"> Denne plasseres mellom en sandwich av </w:t>
       </w:r>
       <w:r>
-        <w:t>«</w:t>
-      </w:r>
-      <w:proofErr w:type="spellStart"/>
-      <w:r>
-        <w:t>sheet</w:t>
-      </w:r>
-      <w:proofErr w:type="spellEnd"/>
-      <w:r>
-        <w:t xml:space="preserve"> filter»</w:t>
+        <w:t>«sheet filter»</w:t>
       </w:r>
       <w:r>
         <w:t>.</w:t>
@@ -806,26 +648,10 @@
         <w:t xml:space="preserve"> </w:t>
       </w:r>
       <w:r>
-        <w:t xml:space="preserve">ble det bestrålt 6 celleprøver i forskjellige flasker. Røntgenrøret brukt ble stil til 220 kV og 10 </w:t>
-      </w:r>
-      <w:proofErr w:type="spellStart"/>
-      <w:r>
-        <w:t>mA.</w:t>
-      </w:r>
-      <w:proofErr w:type="spellEnd"/>
-      <w:r>
-        <w:t xml:space="preserve"> En av prøvene ble ikke bestrålt, men ble allikevel brakt til strålerommet for å få den samme temperatur overgang osv. De 5 andre prøvene ble bestrålt med 0.5 – 2.5 Gy med 0.5 Gy intervaller.</w:t>
-      </w:r>
-      <w:r>
-        <w:t xml:space="preserve"> Deretter ble disse </w:t>
-      </w:r>
-      <w:proofErr w:type="spellStart"/>
-      <w:r>
-        <w:t>inkubert</w:t>
-      </w:r>
-      <w:proofErr w:type="spellEnd"/>
-      <w:r>
-        <w:t xml:space="preserve"> i 2 timer.</w:t>
+        <w:t>ble det bestrålt 6 celleprøver i forskjellige flasker. Røntgenrøret brukt ble stil til 220 kV og 10 mA. En av prøvene ble ikke bestrålt, men ble allikevel brakt til strålerommet for å få den samme temperatur overgang osv. De 5 andre prøvene ble bestrålt med 0.5 – 2.5 Gy med 0.5 Gy intervaller.</w:t>
+      </w:r>
+      <w:r>
+        <w:t xml:space="preserve"> Deretter ble disse inkubert i 2 timer.</w:t>
       </w:r>
     </w:p>
     <w:p>
@@ -844,15 +670,7 @@
         <w:t xml:space="preserve"> </w:t>
       </w:r>
       <w:r>
-        <w:t xml:space="preserve">var relativt likt. Røntgenrøret hadde samme spenning og strøm. En av prøvene ble ikke bestrålt som før, men resten av de 6 prøvene ble bestrålt ved forskjellige tidspunkt slik at de får forskjellig </w:t>
-      </w:r>
-      <w:proofErr w:type="spellStart"/>
-      <w:r>
-        <w:t>inkuberingstid</w:t>
-      </w:r>
-      <w:proofErr w:type="spellEnd"/>
-      <w:r>
-        <w:t>. Tiden mellom hver stråling varierte fra 0.5 – 2.5 timer med 0.5 timers mellomrom.</w:t>
+        <w:t>var relativt likt. Røntgenrøret hadde samme spenning og strøm. En av prøvene ble ikke bestrålt som før, men resten av de 6 prøvene ble bestrålt ved forskjellige tidspunkt slik at de får forskjellig inkuberingstid. Tiden mellom hver stråling varierte fra 0.5 – 2.5 timer med 0.5 timers mellomrom.</w:t>
       </w:r>
     </w:p>
     <w:p>
@@ -862,7 +680,6 @@
           <w:i/>
         </w:rPr>
       </w:pPr>
-      <w:proofErr w:type="spellStart"/>
       <w:r>
         <w:rPr>
           <w:b/>
@@ -870,7 +687,6 @@
         </w:rPr>
         <w:t>Forbereding</w:t>
       </w:r>
-      <w:proofErr w:type="spellEnd"/>
       <w:r>
         <w:rPr>
           <w:b/>
@@ -890,22 +706,13 @@
           <w:b/>
           <w:i/>
         </w:rPr>
-        <w:t xml:space="preserve"> </w:t>
-      </w:r>
-      <w:proofErr w:type="spellStart"/>
+        <w:t xml:space="preserve"> chemiluminescence</w:t>
+      </w:r>
       <w:r>
         <w:rPr>
           <w:b/>
           <w:i/>
         </w:rPr>
-        <w:t>chemiluminescence</w:t>
-      </w:r>
-      <w:proofErr w:type="spellEnd"/>
-      <w:r>
-        <w:rPr>
-          <w:b/>
-          <w:i/>
-        </w:rPr>
         <w:t xml:space="preserve"> deteksjon</w:t>
       </w:r>
     </w:p>
@@ -917,42 +724,21 @@
         <w:t>skylde ut cellene. Væsken suges ut m/celler og o</w:t>
       </w:r>
       <w:r>
-        <w:t xml:space="preserve">verføres så til en </w:t>
-      </w:r>
-      <w:proofErr w:type="spellStart"/>
-      <w:r>
-        <w:t>ependorftube</w:t>
-      </w:r>
-      <w:proofErr w:type="spellEnd"/>
-      <w:r>
-        <w:t xml:space="preserve">, gjøres for alle </w:t>
+        <w:t xml:space="preserve">verføres så til en ependorftube, gjøres for alle </w:t>
       </w:r>
       <w:r>
         <w:lastRenderedPageBreak/>
         <w:t>prøvene</w:t>
       </w:r>
       <w:r>
-        <w:t xml:space="preserve">, </w:t>
-      </w:r>
-      <w:proofErr w:type="spellStart"/>
-      <w:r>
-        <w:t>ependorftubene</w:t>
-      </w:r>
-      <w:proofErr w:type="spellEnd"/>
-      <w:r>
-        <w:t xml:space="preserve"> ble veid før de ble tilsatt noe væske</w:t>
+        <w:t>, ependorftubene ble veid før de ble tilsatt noe væske</w:t>
       </w:r>
       <w:r>
         <w:t>.</w:t>
       </w:r>
       <w:r>
-        <w:t xml:space="preserve"> Deretter sentrifugeres prøven for å knuse cellene, deretter suges væsken ut av </w:t>
-      </w:r>
-      <w:proofErr w:type="spellStart"/>
-      <w:r>
-        <w:t>ependorftuben</w:t>
-      </w:r>
-      <w:proofErr w:type="spellEnd"/>
+        <w:t xml:space="preserve"> Deretter sentrifugeres prøven for å knuse cellene, deretter suges væsken ut av ependorftuben</w:t>
+      </w:r>
       <w:r>
         <w:t xml:space="preserve"> og tuben veies igjen</w:t>
       </w:r>
@@ -965,34 +751,10 @@
     </w:p>
     <w:p>
       <w:r>
-        <w:t>Deretter ble prøvene tilsatt en SDS-</w:t>
-      </w:r>
-      <w:proofErr w:type="spellStart"/>
-      <w:r>
-        <w:t>page</w:t>
-      </w:r>
-      <w:proofErr w:type="spellEnd"/>
-      <w:r>
-        <w:t xml:space="preserve"> gel med 10 brønner, hvor de tomme brønnene ble tilsatt sample buffer for å hindre </w:t>
-      </w:r>
-      <w:proofErr w:type="spellStart"/>
-      <w:r>
-        <w:t>osmosisk</w:t>
-      </w:r>
-      <w:proofErr w:type="spellEnd"/>
-      <w:r>
-        <w:t xml:space="preserve"> trykk. En av de tomme brønnene blir så tilsatt en molekylvekt markør, som gir synlige markeringer ved kjente posisjoner.</w:t>
-      </w:r>
-      <w:r>
-        <w:t xml:space="preserve"> SDS-</w:t>
-      </w:r>
-      <w:proofErr w:type="spellStart"/>
-      <w:r>
-        <w:t>page</w:t>
-      </w:r>
-      <w:proofErr w:type="spellEnd"/>
-      <w:r>
-        <w:t xml:space="preserve"> gelen bl</w:t>
+        <w:t>Deretter ble prøvene tilsatt en SDS-page gel med 10 brønner, hvor de tomme brønnene ble tilsatt sample buffer for å hindre osmosisk trykk. En av de tomme brønnene blir så tilsatt en molekylvekt markør, som gir synlige markeringer ved kjente posisjoner.</w:t>
+      </w:r>
+      <w:r>
+        <w:t xml:space="preserve"> SDS-page gelen bl</w:t>
       </w:r>
       <w:r>
         <w:t>ir så brukt i western blotti</w:t>
@@ -1006,15 +768,7 @@
         <w:t>Når blotting er ferdig blir membranen</w:t>
       </w:r>
       <w:r>
-        <w:t xml:space="preserve"> kuttet i passende størrelse (</w:t>
-      </w:r>
-      <w:proofErr w:type="spellStart"/>
-      <w:r>
-        <w:t>inluderer</w:t>
-      </w:r>
-      <w:proofErr w:type="spellEnd"/>
-      <w:r>
-        <w:t xml:space="preserve"> </w:t>
+        <w:t xml:space="preserve"> kuttet i passende størrelse (inluderer </w:t>
       </w:r>
       <m:oMath>
         <m:r>
@@ -1031,52 +785,28 @@
         <w:t>-actin og p53 området) og</w:t>
       </w:r>
       <w:r>
+        <w:t xml:space="preserve"> inkubert i blocking løsning</w:t>
+      </w:r>
+      <w:r>
+        <w:t xml:space="preserve"> i 30 min</w:t>
+      </w:r>
+      <w:r>
+        <w:t xml:space="preserve">, som sørger for at antistoffet ikke fester seg der det ikke er noen peptidkjeder. </w:t>
+      </w:r>
+      <w:r>
+        <w:t>Deretter blir membran</w:t>
+      </w:r>
+      <w:r>
+        <w:t xml:space="preserve">en skylt og </w:t>
+      </w:r>
+      <w:r>
+        <w:t>etterpå</w:t>
+      </w:r>
+      <w:r>
         <w:t xml:space="preserve"> </w:t>
       </w:r>
-      <w:proofErr w:type="spellStart"/>
-      <w:r>
-        <w:t>inkubert</w:t>
-      </w:r>
-      <w:proofErr w:type="spellEnd"/>
-      <w:r>
-        <w:t xml:space="preserve"> i </w:t>
-      </w:r>
-      <w:proofErr w:type="spellStart"/>
-      <w:r>
-        <w:t>blocking</w:t>
-      </w:r>
-      <w:proofErr w:type="spellEnd"/>
-      <w:r>
-        <w:t xml:space="preserve"> løsning</w:t>
-      </w:r>
-      <w:r>
-        <w:t xml:space="preserve"> i 30 min</w:t>
-      </w:r>
-      <w:r>
-        <w:t xml:space="preserve">, som sørger for at antistoffet ikke fester seg der det ikke er noen peptidkjeder. </w:t>
-      </w:r>
-      <w:r>
-        <w:t>Deretter blir membran</w:t>
-      </w:r>
-      <w:r>
-        <w:t xml:space="preserve">en skylt og </w:t>
-      </w:r>
-      <w:r>
-        <w:t>etterpå</w:t>
-      </w:r>
-      <w:r>
-        <w:t xml:space="preserve"> </w:t>
-      </w:r>
-      <w:r>
-        <w:t xml:space="preserve">tilsettes primær antistoffet som </w:t>
-      </w:r>
-      <w:proofErr w:type="spellStart"/>
-      <w:r>
-        <w:t>inkuberes</w:t>
-      </w:r>
-      <w:proofErr w:type="spellEnd"/>
-      <w:r>
-        <w:t xml:space="preserve"> i 1 time, </w:t>
+      <w:r>
+        <w:t xml:space="preserve">tilsettes primær antistoffet som inkuberes i 1 time, </w:t>
       </w:r>
       <w:r>
         <w:t>som</w:t>
@@ -1102,41 +832,13 @@
         <w:rPr>
           <w:rFonts w:eastAsiaTheme="minorEastAsia"/>
         </w:rPr>
-        <w:t xml:space="preserve">p53. Dette skyldes en gang til og deretter tilsettes sekundær antistoffet som binder seg til primær antistoffet, </w:t>
-      </w:r>
-      <w:proofErr w:type="spellStart"/>
-      <w:r>
-        <w:rPr>
-          <w:rFonts w:eastAsiaTheme="minorEastAsia"/>
-        </w:rPr>
-        <w:t>inkuberes</w:t>
-      </w:r>
-      <w:proofErr w:type="spellEnd"/>
-      <w:r>
-        <w:rPr>
-          <w:rFonts w:eastAsiaTheme="minorEastAsia"/>
-        </w:rPr>
-        <w:t xml:space="preserve"> i 30 min.</w:t>
-      </w:r>
-      <w:r>
-        <w:rPr>
-          <w:rFonts w:eastAsiaTheme="minorEastAsia"/>
-        </w:rPr>
-        <w:t xml:space="preserve"> Det skyldes en siste gang før </w:t>
-      </w:r>
-      <w:proofErr w:type="spellStart"/>
-      <w:r>
-        <w:rPr>
-          <w:rFonts w:eastAsiaTheme="minorEastAsia"/>
-        </w:rPr>
-        <w:t>chemilumicent</w:t>
-      </w:r>
-      <w:proofErr w:type="spellEnd"/>
-      <w:r>
-        <w:rPr>
-          <w:rFonts w:eastAsiaTheme="minorEastAsia"/>
-        </w:rPr>
-        <w:t xml:space="preserve"> substrat løsningen tilsettes, som binder seg til sekundær antistoffet og emitterer lys. </w:t>
+        <w:t>p53. Dette skyldes en gang til og deretter tilsettes sekundær antistoffet som binder seg til primær antistoffet, inkuberes i 30 min.</w:t>
+      </w:r>
+      <w:r>
+        <w:rPr>
+          <w:rFonts w:eastAsiaTheme="minorEastAsia"/>
+        </w:rPr>
+        <w:t xml:space="preserve"> Det skyldes en siste gang før chemilumicent substrat løsningen tilsettes, som binder seg til sekundær antistoffet og emitterer lys. </w:t>
       </w:r>
     </w:p>
     <w:p/>
@@ -1184,15 +886,7 @@
         <w:t xml:space="preserve"> er bildet som ble tatt a</w:t>
       </w:r>
       <w:r>
-        <w:t xml:space="preserve">v </w:t>
-      </w:r>
-      <w:proofErr w:type="spellStart"/>
-      <w:r>
-        <w:t>chemiluminecsence</w:t>
-      </w:r>
-      <w:proofErr w:type="spellEnd"/>
-      <w:r>
-        <w:t xml:space="preserve"> detektoren, med relative størrelser </w:t>
+        <w:t xml:space="preserve">v chemiluminecsence detektoren, med relative størrelser </w:t>
       </w:r>
       <w:r>
         <w:t>som</w:t>
@@ -1254,32 +948,16 @@
         <w:t xml:space="preserve"> Bildet ble analysert i Python hvor den totale intensiteten innenfor </w:t>
       </w:r>
       <w:r>
-        <w:t xml:space="preserve">grensene nevnt, med en </w:t>
-      </w:r>
-      <w:proofErr w:type="spellStart"/>
-      <w:r>
-        <w:t>kontstant</w:t>
-      </w:r>
-      <w:proofErr w:type="spellEnd"/>
-      <w:r>
-        <w:t xml:space="preserve"> avgrensning i y-retning på bildet</w:t>
+        <w:t>grensene nevnt, med en kontstant avgrensning i y-retning på bildet</w:t>
       </w:r>
       <w:r>
         <w:t xml:space="preserve"> (</w:t>
       </w:r>
       <w:r>
-        <w:t xml:space="preserve">50-100 </w:t>
-      </w:r>
-      <w:proofErr w:type="spellStart"/>
-      <w:r>
-        <w:t>p</w:t>
-      </w:r>
-      <w:r>
-        <w:t>x</w:t>
-      </w:r>
-      <w:proofErr w:type="spellEnd"/>
-      <w:r>
-        <w:t>)</w:t>
+        <w:t>50-100 p</w:t>
+      </w:r>
+      <w:r>
+        <w:t>x)</w:t>
       </w:r>
       <w:r>
         <w:t>.</w:t>
@@ -1575,15 +1253,7 @@
                               <w:fldChar w:fldCharType="end"/>
                             </w:r>
                             <w:r>
-                              <w:t xml:space="preserve"> viser analysen av </w:t>
-                            </w:r>
-                            <w:proofErr w:type="spellStart"/>
-                            <w:r>
-                              <w:t>chemiluminescence</w:t>
-                            </w:r>
-                            <w:proofErr w:type="spellEnd"/>
-                            <w:r>
-                              <w:t xml:space="preserve"> deteksjonen. Plottet viser intensiteten ved en gitt dose som er normali</w:t>
+                              <w:t xml:space="preserve"> viser analysen av chemiluminescence deteksjonen. Plottet viser intensiteten ved en gitt dose som er normali</w:t>
                             </w:r>
                             <w:r>
                               <w:t xml:space="preserve">sert ut ifra </w:t>
@@ -1606,13 +1276,8 @@
                               <w:t xml:space="preserve"> alltid</w:t>
                             </w:r>
                             <w:r>
-                              <w:t xml:space="preserve"> et 1 til 1 forhold av </w:t>
-                            </w:r>
-                            <w:proofErr w:type="spellStart"/>
-                            <w:r>
-                              <w:t>chemiluminescence</w:t>
-                            </w:r>
-                            <w:proofErr w:type="spellEnd"/>
+                              <w:t xml:space="preserve"> et 1 til 1 forhold av chemiluminescence</w:t>
+                            </w:r>
                             <w:r>
                               <w:t xml:space="preserve"> og antall p53</w:t>
                             </w:r>
@@ -1813,15 +1478,7 @@
                               <w:fldChar w:fldCharType="end"/>
                             </w:r>
                             <w:r>
-                              <w:t xml:space="preserve"> viser </w:t>
-                            </w:r>
-                            <w:proofErr w:type="spellStart"/>
-                            <w:r>
-                              <w:t>chemiluminescence</w:t>
-                            </w:r>
-                            <w:proofErr w:type="spellEnd"/>
-                            <w:r>
-                              <w:t xml:space="preserve"> fra prøven</w:t>
+                              <w:t xml:space="preserve"> viser chemiluminescence fra prøven</w:t>
                             </w:r>
                             <w:r>
                               <w:t xml:space="preserve">, hvor det er gitt forskjellige doser til forskjellige </w:t>
@@ -1842,15 +1499,7 @@
                               <w:t>mot høyre er det gitt en</w:t>
                             </w:r>
                             <w:r>
-                              <w:t xml:space="preserve"> </w:t>
-                            </w:r>
-                            <w:proofErr w:type="spellStart"/>
-                            <w:r>
-                              <w:t>stignde</w:t>
-                            </w:r>
-                            <w:proofErr w:type="spellEnd"/>
-                            <w:r>
-                              <w:t xml:space="preserve"> dose. Se tekst for mer </w:t>
+                              <w:t xml:space="preserve"> stignde dose. Se tekst for mer </w:t>
                             </w:r>
                             <w:r>
                               <w:t>informasjon</w:t>
@@ -1876,15 +1525,7 @@
                               <w:t>-actin og nederst er korresponderende p53</w:t>
                             </w:r>
                             <w:r>
-                              <w:t xml:space="preserve">, hvor alle prøvene </w:t>
-                            </w:r>
-                            <w:proofErr w:type="spellStart"/>
-                            <w:r>
-                              <w:t>inkuberes</w:t>
-                            </w:r>
-                            <w:proofErr w:type="spellEnd"/>
-                            <w:r>
-                              <w:t xml:space="preserve"> i 2 timer.</w:t>
+                              <w:t>, hvor alle prøvene inkuberes i 2 timer.</w:t>
                             </w:r>
                           </w:p>
                         </w:txbxContent>
@@ -2434,15 +2075,7 @@
     <w:p/>
     <w:p>
       <w:r>
-        <w:t xml:space="preserve">I eksperiment nummer to ble hver celleprøve bestrålt med 2 Gy røntgenstråling. Det ble gitt forskjellig </w:t>
-      </w:r>
-      <w:proofErr w:type="spellStart"/>
-      <w:r>
-        <w:t>inkuberingstid</w:t>
-      </w:r>
-      <w:proofErr w:type="spellEnd"/>
-      <w:r>
-        <w:t xml:space="preserve">, hvor kontrollprøven ikke </w:t>
+        <w:t xml:space="preserve">I eksperiment nummer to ble hver celleprøve bestrålt med 2 Gy røntgenstråling. Det ble gitt forskjellig inkuberingstid, hvor kontrollprøven ikke </w:t>
       </w:r>
       <w:r>
         <w:t xml:space="preserve">ble </w:t>
@@ -2457,29 +2090,13 @@
         <w:t>Prøvene</w:t>
       </w:r>
       <w:r>
-        <w:t xml:space="preserve"> fikk </w:t>
-      </w:r>
-      <w:proofErr w:type="spellStart"/>
-      <w:r>
-        <w:t>inkubere</w:t>
-      </w:r>
-      <w:proofErr w:type="spellEnd"/>
-      <w:r>
-        <w:t xml:space="preserve"> fra 0.5 til 2.5 timer med 0.5 timers intervaller.</w:t>
+        <w:t xml:space="preserve"> fikk inkubere fra 0.5 til 2.5 timer med 0.5 timers intervaller.</w:t>
       </w:r>
       <w:r>
         <w:t xml:space="preserve"> Fra venstre til høyre i bildet i figur 3</w:t>
       </w:r>
       <w:r>
-        <w:t xml:space="preserve"> vises kontroll prøven først deretter med stigende </w:t>
-      </w:r>
-      <w:proofErr w:type="spellStart"/>
-      <w:r>
-        <w:t>inkuberingstid</w:t>
-      </w:r>
-      <w:proofErr w:type="spellEnd"/>
-      <w:r>
-        <w:t xml:space="preserve">. Øverst i bildet er </w:t>
+        <w:t xml:space="preserve"> vises kontroll prøven først deretter med stigende inkuberingstid. Øverst i bildet er </w:t>
       </w:r>
       <m:oMath>
         <m:r>
@@ -2499,15 +2116,7 @@
         <w:t xml:space="preserve"> </w:t>
       </w:r>
       <w:r>
-        <w:t xml:space="preserve">Til høyre, i figur 4 vises intensiteten fra hver celleprøve for en gitt </w:t>
-      </w:r>
-      <w:proofErr w:type="spellStart"/>
-      <w:r>
-        <w:t>inkuberingstid</w:t>
-      </w:r>
-      <w:proofErr w:type="spellEnd"/>
-      <w:r>
-        <w:t xml:space="preserve">. </w:t>
+        <w:t xml:space="preserve">Til høyre, i figur 4 vises intensiteten fra hver celleprøve for en gitt inkuberingstid. </w:t>
       </w:r>
       <m:oMath>
         <m:r>
@@ -2602,31 +2211,7 @@
                               </w:rPr>
                             </w:pPr>
                             <w:r>
-                              <w:t xml:space="preserve">Figur 3 viser </w:t>
-                            </w:r>
-                            <w:proofErr w:type="spellStart"/>
-                            <w:r>
-                              <w:t>chemiluminescence</w:t>
-                            </w:r>
-                            <w:proofErr w:type="spellEnd"/>
-                            <w:r>
-                              <w:t xml:space="preserve"> fra prøven, hvor celleprøvene ble bestrålt med 2 Gy røntgenstråler, men med forskjellig </w:t>
-                            </w:r>
-                            <w:proofErr w:type="spellStart"/>
-                            <w:r>
-                              <w:t>inkuberingstid</w:t>
-                            </w:r>
-                            <w:proofErr w:type="spellEnd"/>
-                            <w:r>
-                              <w:t xml:space="preserve">. Til venstre er kontrollprøven uten bestråling og mot høyre er det stigende </w:t>
-                            </w:r>
-                            <w:proofErr w:type="spellStart"/>
-                            <w:r>
-                              <w:t>inkuberingstid</w:t>
-                            </w:r>
-                            <w:proofErr w:type="spellEnd"/>
-                            <w:r>
-                              <w:t xml:space="preserve">. Se tekst for mer informasjon. Øverst i bildet er </w:t>
+                              <w:t xml:space="preserve">Figur 3 viser chemiluminescence fra prøven, hvor celleprøvene ble bestrålt med 2 Gy røntgenstråler, men med forskjellig inkuberingstid. Til venstre er kontrollprøven uten bestråling og mot høyre er det stigende inkuberingstid. Se tekst for mer informasjon. Øverst i bildet er </w:t>
                             </w:r>
                             <m:oMath>
                               <m:r>
@@ -2778,24 +2363,11 @@
                               <w:t>4</w:t>
                             </w:r>
                             <w:r>
-                              <w:t xml:space="preserve"> viser analysen av </w:t>
-                            </w:r>
-                            <w:proofErr w:type="spellStart"/>
-                            <w:r>
-                              <w:t>chemiluminescence</w:t>
-                            </w:r>
-                            <w:proofErr w:type="spellEnd"/>
-                            <w:r>
-                              <w:t xml:space="preserve"> deteksjonen. Plottet viser intensiteten ved </w:t>
-                            </w:r>
-                            <w:r>
-                              <w:t xml:space="preserve">en gitt </w:t>
-                            </w:r>
-                            <w:proofErr w:type="spellStart"/>
-                            <w:r>
-                              <w:t>inkuberingstid</w:t>
-                            </w:r>
-                            <w:proofErr w:type="spellEnd"/>
+                              <w:t xml:space="preserve"> viser analysen av chemiluminescence deteksjonen. Plottet viser intensiteten ved </w:t>
+                            </w:r>
+                            <w:r>
+                              <w:t>en gitt inkuberingstid</w:t>
+                            </w:r>
                             <w:r>
                               <w:t xml:space="preserve"> som er normalisert ut ifra </w:t>
                             </w:r>
@@ -2808,15 +2380,7 @@
                               </m:r>
                             </m:oMath>
                             <w:r>
-                              <w:t xml:space="preserve">-actin. Det er ikke alltid et 1 til 1 forhold av </w:t>
-                            </w:r>
-                            <w:proofErr w:type="spellStart"/>
-                            <w:r>
-                              <w:t>chemiluminescence</w:t>
-                            </w:r>
-                            <w:proofErr w:type="spellEnd"/>
-                            <w:r>
-                              <w:t xml:space="preserve"> og antall p53, men intensiteten representerer antallet.</w:t>
+                              <w:t>-actin. Det er ikke alltid et 1 til 1 forhold av chemiluminescence og antall p53, men intensiteten representerer antallet.</w:t>
                             </w:r>
                           </w:p>
                         </w:txbxContent>
@@ -3526,94 +3090,79 @@
         <w:t>DBS</w:t>
       </w:r>
       <w:r>
-        <w:t xml:space="preserve"> ved 0.5 Gy, evt. At</w:t>
-      </w:r>
-      <w:r>
-        <w:t xml:space="preserve"> et større antall celler</w:t>
-      </w:r>
-      <w:r>
-        <w:t xml:space="preserve"> klarer å reparere seg selv innen de to timene som ble gitt til </w:t>
-      </w:r>
-      <w:proofErr w:type="spellStart"/>
-      <w:r>
-        <w:t>inkubering</w:t>
-      </w:r>
-      <w:proofErr w:type="spellEnd"/>
+        <w:t xml:space="preserve"> ved 0.5 Gy.</w:t>
+      </w:r>
+    </w:p>
+    <w:p>
+      <w:r>
+        <w:t>Ved økende stråledose observeres det at det er en synkende trend i antall p53. Det kan komme av at p53 har avgjort at skaden</w:t>
+      </w:r>
+      <w:r>
+        <w:t>e</w:t>
+      </w:r>
+      <w:r>
+        <w:t xml:space="preserve"> </w:t>
+      </w:r>
+      <w:r>
+        <w:t>er for store og at det er bedre at c</w:t>
+      </w:r>
+      <w:r>
+        <w:t xml:space="preserve">ellen tar «selvmord», apoptose. Ved økende bestrålings intensitet, </w:t>
+      </w:r>
+      <w:r>
+        <w:t>høyere dose</w:t>
+      </w:r>
+      <w:r>
+        <w:t xml:space="preserve"> ved samme røntgenrør-spenning, øker skade-tettheten. Som </w:t>
+      </w:r>
+      <w:r>
+        <w:t>gir en synkende overlevingsrate</w:t>
+      </w:r>
       <w:r>
         <w:t>.</w:t>
       </w:r>
       <w:r>
         <w:t xml:space="preserve"> </w:t>
       </w:r>
-    </w:p>
-    <w:p>
-      <w:r>
-        <w:t>Ved økende stråledose observeres det at det er en synkende trend i antall p53. Det kan komme av at p53 har avgjort at skaden</w:t>
-      </w:r>
-      <w:r>
-        <w:t>e</w:t>
+      <w:r>
+        <w:t>D</w:t>
+      </w:r>
+      <w:r>
+        <w:t>et</w:t>
+      </w:r>
+      <w:r>
+        <w:t>te</w:t>
+      </w:r>
+      <w:r>
+        <w:t xml:space="preserve"> stemmer ganske bra med </w:t>
+      </w:r>
+      <w:r>
+        <w:t>hva som kan forventes fra teori</w:t>
+      </w:r>
+      <w:r>
+        <w:t>. Det er allikevel på et</w:t>
+      </w:r>
+      <w:r>
+        <w:t xml:space="preserve"> p53</w:t>
+      </w:r>
+      <w:r>
+        <w:t xml:space="preserve"> høyt nivå,</w:t>
       </w:r>
       <w:r>
         <w:t xml:space="preserve"> </w:t>
       </w:r>
       <w:r>
-        <w:t xml:space="preserve">er for store og at det er bedre at cellen tar «selvmord», </w:t>
-      </w:r>
-      <w:proofErr w:type="spellStart"/>
-      <w:r>
-        <w:t>apoptose</w:t>
-      </w:r>
-      <w:proofErr w:type="spellEnd"/>
-      <w:r>
-        <w:t xml:space="preserve">. </w:t>
-      </w:r>
-      <w:r>
-        <w:rPr>
-          <w:color w:val="FF0000"/>
-        </w:rPr>
-        <w:t xml:space="preserve">!!!!!!!!!!! </w:t>
-      </w:r>
-      <w:r>
-        <w:t>Fra teoridelen kan vi se at ved økende bestråling gir en synkende overlevingsrate, «Kanskje noe om target teori</w:t>
-      </w:r>
-      <w:r>
-        <w:t>??</w:t>
-      </w:r>
-      <w:r>
-        <w:t>»</w:t>
-      </w:r>
-      <w:r>
-        <w:t xml:space="preserve"> og det stemmer ganske bra med dette</w:t>
-      </w:r>
-      <w:r>
-        <w:t>. Det er allikevel på et</w:t>
-      </w:r>
-      <w:r>
-        <w:t xml:space="preserve"> p53</w:t>
-      </w:r>
-      <w:r>
-        <w:t xml:space="preserve"> høyt nivå,</w:t>
-      </w:r>
-      <w:r>
-        <w:t xml:space="preserve"> </w:t>
+        <w:t xml:space="preserve">noe som observeres </w:t>
+      </w:r>
+      <w:r>
+        <w:t>ut i fra kontroll prøven,</w:t>
+      </w:r>
+      <w:r>
+        <w:t xml:space="preserve"> som betyr at </w:t>
       </w:r>
       <w:r>
         <w:lastRenderedPageBreak/>
-        <w:t xml:space="preserve">noe som observeres </w:t>
-      </w:r>
-      <w:r>
-        <w:t>ut i fra kontroll prøven,</w:t>
-      </w:r>
-      <w:r>
-        <w:t xml:space="preserve"> som betyr at ikke alle cellene begikk </w:t>
-      </w:r>
-      <w:proofErr w:type="spellStart"/>
-      <w:r>
-        <w:t>apoptose</w:t>
-      </w:r>
-      <w:proofErr w:type="spellEnd"/>
-      <w:r>
-        <w:t xml:space="preserve">. Det kan allikevel hende at cellene ble </w:t>
+        <w:t xml:space="preserve">ikke alle cellene begikk apoptose. Det kan allikevel hende at cellene ble </w:t>
       </w:r>
       <w:r>
         <w:t>inaktivert</w:t>
@@ -3628,7 +3177,19 @@
         <w:t>.</w:t>
       </w:r>
       <w:r>
-        <w:t xml:space="preserve"> Resultatene fra dette eksperimentet er noe som kan forventes ut i fra teori.</w:t>
+        <w:t xml:space="preserve"> Resultatene </w:t>
+      </w:r>
+      <w:r>
+        <w:t xml:space="preserve">stemmer altså med </w:t>
+      </w:r>
+      <w:r>
+        <w:t>teori</w:t>
+      </w:r>
+      <w:r>
+        <w:t>en</w:t>
+      </w:r>
+      <w:r>
+        <w:t>.</w:t>
       </w:r>
     </w:p>
     <w:p/>
@@ -3646,15 +3207,7 @@
         <w:t>stigende</w:t>
       </w:r>
       <w:r>
-        <w:t xml:space="preserve"> </w:t>
-      </w:r>
-      <w:proofErr w:type="spellStart"/>
-      <w:r>
-        <w:t>inkuberingstid</w:t>
-      </w:r>
-      <w:proofErr w:type="spellEnd"/>
-      <w:r>
-        <w:t>, frem til 1.5 timer.</w:t>
+        <w:t xml:space="preserve"> inkuberingstid, frem til 1.5 timer.</w:t>
       </w:r>
       <w:r>
         <w:t xml:space="preserve"> Dette kommer av at p53 er en sen-re</w:t>
@@ -3666,13 +3219,11 @@
         <w:t>pons reaksjon, det tar litt tid før p53 antallet vokser.</w:t>
       </w:r>
       <w:r>
-        <w:t xml:space="preserve"> Deretter fra 1.5 til 2.0 timer synker p53 antallet igjen. Dette kan tenkes å være av samme grunn som i eksperiment 1: Det kan komme av at p53 har avgjort at skadene er for store og at det er bedre at cellen tar «selvmord», </w:t>
-      </w:r>
-      <w:proofErr w:type="spellStart"/>
-      <w:r>
-        <w:t>apoptose</w:t>
-      </w:r>
-      <w:proofErr w:type="spellEnd"/>
+        <w:t xml:space="preserve"> Deretter fra 1.5 til 2.0 timer synker p53 antallet igjen. Dette kan tenkes å være av samme grunn som i eksperiment 1: Det kan komme av at p53 har avgjort at skadene er for store og at det er bedre at cellen tar «selvmord», apoptose</w:t>
+      </w:r>
+      <w:r>
+        <w:t xml:space="preserve"> eller at cellene har hatt tid til å reparere skaden</w:t>
+      </w:r>
       <w:r>
         <w:t>.</w:t>
       </w:r>
@@ -3686,21 +3237,7 @@
         <w:rPr>
           <w:rFonts w:eastAsiaTheme="minorEastAsia"/>
         </w:rPr>
-        <w:t xml:space="preserve">intensiteten ved 2.0 timers </w:t>
-      </w:r>
-      <w:proofErr w:type="spellStart"/>
-      <w:r>
-        <w:rPr>
-          <w:rFonts w:eastAsiaTheme="minorEastAsia"/>
-        </w:rPr>
-        <w:t>inkubering</w:t>
-      </w:r>
-      <w:proofErr w:type="spellEnd"/>
-      <w:r>
-        <w:rPr>
-          <w:rFonts w:eastAsiaTheme="minorEastAsia"/>
-        </w:rPr>
-        <w:t xml:space="preserve"> er litt for lav og at </w:t>
+        <w:t xml:space="preserve">intensiteten ved 2.0 timers inkubering er litt for lav og at </w:t>
       </w:r>
       <m:oMath>
         <m:r>
@@ -3800,19 +3337,11 @@
         </w:rPr>
         <w:t>tt av væsken ikke treffer i brønnen til SDS-</w:t>
       </w:r>
-      <w:proofErr w:type="spellStart"/>
-      <w:r>
-        <w:rPr>
-          <w:rFonts w:eastAsiaTheme="minorEastAsia"/>
-        </w:rPr>
-        <w:t>page</w:t>
-      </w:r>
-      <w:proofErr w:type="spellEnd"/>
-      <w:r>
-        <w:rPr>
-          <w:rFonts w:eastAsiaTheme="minorEastAsia"/>
-        </w:rPr>
-        <w:t xml:space="preserve"> gelen.</w:t>
+      <w:r>
+        <w:rPr>
+          <w:rFonts w:eastAsiaTheme="minorEastAsia"/>
+        </w:rPr>
+        <w:t>page gelen.</w:t>
       </w:r>
       <w:r>
         <w:rPr>
@@ -3852,8 +3381,45 @@
         <w:pBdr>
           <w:bottom w:val="single" w:sz="6" w:space="1" w:color="auto"/>
         </w:pBdr>
-        <w:rPr>
-          <w:b/>
+      </w:pPr>
+      <w:r>
+        <w:t xml:space="preserve">I det første eksperimentet observeres det at p53 antallet øker ved økende dose frem til 1.0 Gy, som </w:t>
+      </w:r>
+      <w:r>
+        <w:t>kan skyldes av at det er færre skader på DNAet ved lavere dose</w:t>
+      </w:r>
+      <w:r>
+        <w:t>. Når dosen øker fra 1.0-2.5 Gy avtar p53 antallet, som tyder på at cellene har begått apoptose eller har hatt tid nok til å reparere cellen.</w:t>
+      </w:r>
+      <w:r>
+        <w:t xml:space="preserve"> Dette stemmer bra med hva som kan forventes fra teori</w:t>
+      </w:r>
+    </w:p>
+    <w:p>
+      <w:pPr>
+        <w:pBdr>
+          <w:bottom w:val="single" w:sz="6" w:space="1" w:color="auto"/>
+        </w:pBdr>
+      </w:pPr>
+      <w:r>
+        <w:t xml:space="preserve">Eksperiment nummer to viser et økende p53 antall frem til 1.5 timer. Dette </w:t>
+      </w:r>
+      <w:r>
+        <w:t>er grunnet at</w:t>
+      </w:r>
+      <w:r>
+        <w:t xml:space="preserve"> p53 er en sen-respons reaksjon og at det tar litt tid før p53 antallet øker. Deretter synker antallet frem til 2.0 timer. Dette er grunnet at cellene enten har begått apoptose eller har hatt tid til å reparere cellen.</w:t>
+      </w:r>
+      <w:r>
+        <w:t xml:space="preserve"> Fra 2.0 til 2.5 timer øker p53 antallet igjen som ikke kan forstås fra teorien. Dette anses som å være en eksperimentell feil.</w:t>
+      </w:r>
+    </w:p>
+    <w:p>
+      <w:pPr>
+        <w:pBdr>
+          <w:bottom w:val="single" w:sz="6" w:space="1" w:color="auto"/>
+        </w:pBdr>
+        <w:rPr>
           <w:sz w:val="28"/>
           <w:szCs w:val="28"/>
         </w:rPr>
@@ -3876,19 +3442,73 @@
       <w:pPr>
         <w:rPr>
           <w:rFonts w:eastAsiaTheme="minorEastAsia"/>
+          <w:lang w:val="en-US"/>
         </w:rPr>
       </w:pPr>
       <w:r>
+        <w:rPr>
+          <w:lang w:val="en-US"/>
+        </w:rPr>
         <w:t xml:space="preserve">[1] </w:t>
       </w:r>
       <w:r>
         <w:rPr>
-          <w:rFonts w:eastAsiaTheme="minorEastAsia"/>
-        </w:rPr>
-        <w:t>https://www.origene.com/products/antibodies/primary-antibodies/loading-control-antibodies/beta-actin-loading-control</w:t>
-      </w:r>
-    </w:p>
-    <w:p/>
+          <w:lang w:val="en-US"/>
+        </w:rPr>
+        <w:t>Beta-</w:t>
+      </w:r>
+      <w:r>
+        <w:rPr>
+          <w:lang w:val="en-US"/>
+        </w:rPr>
+        <w:t>actin loading</w:t>
+      </w:r>
+      <w:r>
+        <w:rPr>
+          <w:lang w:val="en-US"/>
+        </w:rPr>
+        <w:t xml:space="preserve"> control.</w:t>
+      </w:r>
+      <w:r>
+        <w:rPr>
+          <w:lang w:val="en-US"/>
+        </w:rPr>
+        <w:t xml:space="preserve"> </w:t>
+      </w:r>
+      <w:hyperlink r:id="rId10" w:history="1">
+        <w:r>
+          <w:rPr>
+            <w:rStyle w:val="Hyperlink"/>
+            <w:rFonts w:eastAsiaTheme="minorEastAsia"/>
+            <w:lang w:val="en-US"/>
+          </w:rPr>
+          <w:t>https://www.origene.com/products/antibodies/primary-antibodies/loading-control-antibodies/beta-actin-loading-control</w:t>
+        </w:r>
+      </w:hyperlink>
+      <w:r>
+        <w:rPr>
+          <w:rFonts w:eastAsiaTheme="minorEastAsia"/>
+          <w:lang w:val="en-US"/>
+        </w:rPr>
+        <w:t>. Senest 25</w:t>
+      </w:r>
+      <w:bookmarkStart w:id="0" w:name="_GoBack"/>
+      <w:bookmarkEnd w:id="0"/>
+      <w:r>
+        <w:rPr>
+          <w:rFonts w:eastAsiaTheme="minorEastAsia"/>
+          <w:lang w:val="en-US"/>
+        </w:rPr>
+        <w:t>.10.2018</w:t>
+      </w:r>
+    </w:p>
+    <w:p>
+      <w:pPr>
+        <w:rPr>
+          <w:lang w:val="en-US"/>
+        </w:rPr>
+      </w:pPr>
+    </w:p>
     <w:sectPr>
       <w:pgSz w:w="11906" w:h="16838"/>
       <w:pgMar w:top="1417" w:right="1417" w:bottom="1417" w:left="1417" w:header="708" w:footer="708" w:gutter="0"/>
@@ -4379,6 +3999,17 @@
       <w:contextualSpacing/>
     </w:pPr>
   </w:style>
+  <w:style w:type="character" w:styleId="Hyperlink">
+    <w:name w:val="Hyperlink"/>
+    <w:basedOn w:val="DefaultParagraphFont"/>
+    <w:uiPriority w:val="99"/>
+    <w:unhideWhenUsed/>
+    <w:rsid w:val="00FD196A"/>
+    <w:rPr>
+      <w:color w:val="0563C1" w:themeColor="hyperlink"/>
+      <w:u w:val="single"/>
+    </w:rPr>
+  </w:style>
 </w:styles>
 </file>
 
@@ -4648,7 +4279,7 @@
 </file>
 
 <file path=customXml/itemProps1.xml><?xml version="1.0" encoding="utf-8"?>
-<ds:datastoreItem xmlns:ds="http://schemas.openxmlformats.org/officeDocument/2006/customXml" ds:itemID="{0420893A-AEBC-48F4-AFFF-E5D1DB9CF205}">
+<ds:datastoreItem xmlns:ds="http://schemas.openxmlformats.org/officeDocument/2006/customXml" ds:itemID="{863B9921-E5ED-4BB5-983E-3C36542B51C4}">
   <ds:schemaRefs>
     <ds:schemaRef ds:uri="http://schemas.openxmlformats.org/officeDocument/2006/bibliography"/>
   </ds:schemaRefs>

--- a/Lab/Lab_Rapport.docx
+++ b/Lab/Lab_Rapport.docx
@@ -56,7 +56,39 @@
     <w:p/>
     <w:p>
       <w:r>
-        <w:t>Kreft er en av de største helseproblemene i verden. Kroppen har flere forsvarsmekanismer som forebygger forekomsten av kreft, men mutasjoner eller virus kan allikevel undertrykke tumor-supressorene eller overutrykke tumor profilasjons gener. Det blir i dette eksperimentet brukt røntgenstråling til undersøke p53 aktiveringen av MFC-7 celler ved forskjellig stråling og inkuberingstid.</w:t>
+        <w:t>Kreft er en av de største helseproblemene i verden. Kroppen har flere forsvarsmekanismer som forebygger forekomsten av kreft, men mutasjoner eller virus kan allikevel undertrykke tumor-</w:t>
+      </w:r>
+      <w:proofErr w:type="spellStart"/>
+      <w:r>
+        <w:t>supressorene</w:t>
+      </w:r>
+      <w:proofErr w:type="spellEnd"/>
+      <w:r>
+        <w:t xml:space="preserve"> eller </w:t>
+      </w:r>
+      <w:proofErr w:type="spellStart"/>
+      <w:r>
+        <w:t>overutrykke</w:t>
+      </w:r>
+      <w:proofErr w:type="spellEnd"/>
+      <w:r>
+        <w:t xml:space="preserve"> tumor </w:t>
+      </w:r>
+      <w:proofErr w:type="spellStart"/>
+      <w:r>
+        <w:t>profilasjons</w:t>
+      </w:r>
+      <w:proofErr w:type="spellEnd"/>
+      <w:r>
+        <w:t xml:space="preserve"> gener. Det blir i dette eksperimentet brukt røntgenstråling til undersøke p53 aktiveringen av MFC-7 celler ved forskjellig stråling og </w:t>
+      </w:r>
+      <w:proofErr w:type="spellStart"/>
+      <w:r>
+        <w:t>inkuberingstid</w:t>
+      </w:r>
+      <w:proofErr w:type="spellEnd"/>
+      <w:r>
+        <w:t>.</w:t>
       </w:r>
     </w:p>
     <w:p/>
@@ -90,7 +122,23 @@
         <w:t xml:space="preserve">I dette eksperimentet skal det brukes </w:t>
       </w:r>
       <w:r>
-        <w:t>MFC-7 celler som skal bestråles. Et røntgenrør brukes til å bestråle celleprøvene. Eksperimentet er delt i to deler, hvor det i den første delen bestråles 6 celleprøver med forskjellig dose. p53 aktiviteten undersøkes med doser opp til 2.5 Gy når alle prøvene inkuberes i 2 timer. I den andre delen blir 6 nye celleprøver bestrålt med lik dose, men med forskjellig inkuberingstid. P53 aktiviteten undersøkes også i denne delen.</w:t>
+        <w:t xml:space="preserve">MFC-7 celler som skal bestråles. Et røntgenrør brukes til å bestråle celleprøvene. Eksperimentet er delt i to deler, hvor det i den første delen bestråles 6 celleprøver med forskjellig dose. p53 aktiviteten undersøkes med doser opp til 2.5 Gy når alle prøvene </w:t>
+      </w:r>
+      <w:proofErr w:type="spellStart"/>
+      <w:r>
+        <w:t>inkuberes</w:t>
+      </w:r>
+      <w:proofErr w:type="spellEnd"/>
+      <w:r>
+        <w:t xml:space="preserve"> i 2 timer. I den andre delen blir 6 nye celleprøver bestrålt med lik dose, men med forskjellig </w:t>
+      </w:r>
+      <w:proofErr w:type="spellStart"/>
+      <w:r>
+        <w:t>inkuberingstid</w:t>
+      </w:r>
+      <w:proofErr w:type="spellEnd"/>
+      <w:r>
+        <w:t>. P53 aktiviteten undersøkes også i denne delen.</w:t>
       </w:r>
     </w:p>
     <w:p/>
@@ -359,13 +407,55 @@
         <w:rPr>
           <w:rFonts w:eastAsiaTheme="minorEastAsia"/>
         </w:rPr>
-        <w:t xml:space="preserve"> som er en Cdk-inhibitor protein.</w:t>
-      </w:r>
-      <w:r>
-        <w:rPr>
-          <w:rFonts w:eastAsiaTheme="minorEastAsia"/>
-        </w:rPr>
-        <w:t xml:space="preserve"> p21 legger seg over G1/S-Cdk eller S-Cdk slik at det inaktiverer</w:t>
+        <w:t xml:space="preserve"> som er en </w:t>
+      </w:r>
+      <w:proofErr w:type="spellStart"/>
+      <w:r>
+        <w:rPr>
+          <w:rFonts w:eastAsiaTheme="minorEastAsia"/>
+        </w:rPr>
+        <w:t>Cdk</w:t>
+      </w:r>
+      <w:proofErr w:type="spellEnd"/>
+      <w:r>
+        <w:rPr>
+          <w:rFonts w:eastAsiaTheme="minorEastAsia"/>
+        </w:rPr>
+        <w:t>-inhibitor protein.</w:t>
+      </w:r>
+      <w:r>
+        <w:rPr>
+          <w:rFonts w:eastAsiaTheme="minorEastAsia"/>
+        </w:rPr>
+        <w:t xml:space="preserve"> p21 legger seg over G1/S-</w:t>
+      </w:r>
+      <w:proofErr w:type="spellStart"/>
+      <w:r>
+        <w:rPr>
+          <w:rFonts w:eastAsiaTheme="minorEastAsia"/>
+        </w:rPr>
+        <w:t>Cdk</w:t>
+      </w:r>
+      <w:proofErr w:type="spellEnd"/>
+      <w:r>
+        <w:rPr>
+          <w:rFonts w:eastAsiaTheme="minorEastAsia"/>
+        </w:rPr>
+        <w:t xml:space="preserve"> eller S-</w:t>
+      </w:r>
+      <w:proofErr w:type="spellStart"/>
+      <w:r>
+        <w:rPr>
+          <w:rFonts w:eastAsiaTheme="minorEastAsia"/>
+        </w:rPr>
+        <w:t>Cdk</w:t>
+      </w:r>
+      <w:proofErr w:type="spellEnd"/>
+      <w:r>
+        <w:rPr>
+          <w:rFonts w:eastAsiaTheme="minorEastAsia"/>
+        </w:rPr>
+        <w:t xml:space="preserve"> slik at det inaktiverer</w:t>
       </w:r>
       <w:r>
         <w:rPr>
@@ -383,8 +473,16 @@
         <w:rPr>
           <w:rFonts w:eastAsiaTheme="minorEastAsia"/>
         </w:rPr>
-        <w:t xml:space="preserve"> på Cdk’ene</w:t>
-      </w:r>
+        <w:t xml:space="preserve"> på </w:t>
+      </w:r>
+      <w:proofErr w:type="spellStart"/>
+      <w:r>
+        <w:rPr>
+          <w:rFonts w:eastAsiaTheme="minorEastAsia"/>
+        </w:rPr>
+        <w:t>Cdk’ene</w:t>
+      </w:r>
+      <w:proofErr w:type="spellEnd"/>
       <w:r>
         <w:rPr>
           <w:rFonts w:eastAsiaTheme="minorEastAsia"/>
@@ -419,7 +517,21 @@
         <w:rPr>
           <w:rFonts w:eastAsiaTheme="minorEastAsia"/>
         </w:rPr>
-        <w:t xml:space="preserve"> I tillegg til å kunne legge cellen i celle arrest kan også p53 bestemme at systemet av celler har det bedre om den begår apoptose. </w:t>
+        <w:t xml:space="preserve"> I tillegg til å kunne legge cellen i celle arrest kan også p53 bestemme at systemet av celler har det bedre om den begår </w:t>
+      </w:r>
+      <w:proofErr w:type="spellStart"/>
+      <w:r>
+        <w:rPr>
+          <w:rFonts w:eastAsiaTheme="minorEastAsia"/>
+        </w:rPr>
+        <w:t>apoptose</w:t>
+      </w:r>
+      <w:proofErr w:type="spellEnd"/>
+      <w:r>
+        <w:rPr>
+          <w:rFonts w:eastAsiaTheme="minorEastAsia"/>
+        </w:rPr>
+        <w:t xml:space="preserve">. </w:t>
       </w:r>
       <w:r>
         <w:rPr>
@@ -437,7 +549,21 @@
         <w:rPr>
           <w:rFonts w:cstheme="minorHAnsi"/>
         </w:rPr>
-        <w:t>blir ubiquitylert og degenerert.</w:t>
+        <w:t xml:space="preserve">blir </w:t>
+      </w:r>
+      <w:proofErr w:type="spellStart"/>
+      <w:r>
+        <w:rPr>
+          <w:rFonts w:cstheme="minorHAnsi"/>
+        </w:rPr>
+        <w:t>ubiquitylert</w:t>
+      </w:r>
+      <w:proofErr w:type="spellEnd"/>
+      <w:r>
+        <w:rPr>
+          <w:rFonts w:cstheme="minorHAnsi"/>
+        </w:rPr>
+        <w:t xml:space="preserve"> og degenerert.</w:t>
       </w:r>
     </w:p>
     <w:p>
@@ -527,7 +653,15 @@
         <w:t xml:space="preserve"> </w:t>
       </w:r>
       <w:r>
-        <w:t>har en saltkonsentrasjon som er lik den i cellekjernen, som forhindrer osmosisk trykk og den har en stabil pH-verdi.</w:t>
+        <w:t xml:space="preserve">har en saltkonsentrasjon som er lik den i cellekjernen, som forhindrer </w:t>
+      </w:r>
+      <w:proofErr w:type="spellStart"/>
+      <w:r>
+        <w:t>osmosisk</w:t>
+      </w:r>
+      <w:proofErr w:type="spellEnd"/>
+      <w:r>
+        <w:t xml:space="preserve"> trykk og den har en stabil pH-verdi.</w:t>
       </w:r>
     </w:p>
     <w:p/>
@@ -574,13 +708,29 @@
         <w:t xml:space="preserve">Western blotting </w:t>
       </w:r>
       <w:r>
-        <w:t>er en metode hvor man bruker SDS-page gel med celleprøver.</w:t>
+        <w:t>er en metode hvor man bruker SDS-</w:t>
+      </w:r>
+      <w:proofErr w:type="spellStart"/>
+      <w:r>
+        <w:t>page</w:t>
+      </w:r>
+      <w:proofErr w:type="spellEnd"/>
+      <w:r>
+        <w:t xml:space="preserve"> gel med celleprøver.</w:t>
       </w:r>
       <w:r>
         <w:t xml:space="preserve"> Denne plasseres mellom en sandwich av </w:t>
       </w:r>
       <w:r>
-        <w:t>«sheet filter»</w:t>
+        <w:t>«</w:t>
+      </w:r>
+      <w:proofErr w:type="spellStart"/>
+      <w:r>
+        <w:t>sheet</w:t>
+      </w:r>
+      <w:proofErr w:type="spellEnd"/>
+      <w:r>
+        <w:t xml:space="preserve"> filter»</w:t>
       </w:r>
       <w:r>
         <w:t>.</w:t>
@@ -648,10 +798,26 @@
         <w:t xml:space="preserve"> </w:t>
       </w:r>
       <w:r>
-        <w:t>ble det bestrålt 6 celleprøver i forskjellige flasker. Røntgenrøret brukt ble stil til 220 kV og 10 mA. En av prøvene ble ikke bestrålt, men ble allikevel brakt til strålerommet for å få den samme temperatur overgang osv. De 5 andre prøvene ble bestrålt med 0.5 – 2.5 Gy med 0.5 Gy intervaller.</w:t>
-      </w:r>
-      <w:r>
-        <w:t xml:space="preserve"> Deretter ble disse inkubert i 2 timer.</w:t>
+        <w:t xml:space="preserve">ble det bestrålt 6 celleprøver i forskjellige flasker. Røntgenrøret brukt ble stil til 220 kV og 10 </w:t>
+      </w:r>
+      <w:proofErr w:type="spellStart"/>
+      <w:r>
+        <w:t>mA.</w:t>
+      </w:r>
+      <w:proofErr w:type="spellEnd"/>
+      <w:r>
+        <w:t xml:space="preserve"> En av prøvene ble ikke bestrålt, men ble allikevel brakt til strålerommet for å få den samme temperatur overgang osv. De 5 andre prøvene ble bestrålt med 0.5 – 2.5 Gy med 0.5 Gy intervaller.</w:t>
+      </w:r>
+      <w:r>
+        <w:t xml:space="preserve"> Deretter ble disse </w:t>
+      </w:r>
+      <w:proofErr w:type="spellStart"/>
+      <w:r>
+        <w:t>inkubert</w:t>
+      </w:r>
+      <w:proofErr w:type="spellEnd"/>
+      <w:r>
+        <w:t xml:space="preserve"> i 2 timer.</w:t>
       </w:r>
     </w:p>
     <w:p>
@@ -670,7 +836,15 @@
         <w:t xml:space="preserve"> </w:t>
       </w:r>
       <w:r>
-        <w:t>var relativt likt. Røntgenrøret hadde samme spenning og strøm. En av prøvene ble ikke bestrålt som før, men resten av de 6 prøvene ble bestrålt ved forskjellige tidspunkt slik at de får forskjellig inkuberingstid. Tiden mellom hver stråling varierte fra 0.5 – 2.5 timer med 0.5 timers mellomrom.</w:t>
+        <w:t xml:space="preserve">var relativt likt. Røntgenrøret hadde samme spenning og strøm. En av prøvene ble ikke bestrålt som før, men resten av de 6 prøvene ble bestrålt ved forskjellige tidspunkt slik at de får forskjellig </w:t>
+      </w:r>
+      <w:proofErr w:type="spellStart"/>
+      <w:r>
+        <w:t>inkuberingstid</w:t>
+      </w:r>
+      <w:proofErr w:type="spellEnd"/>
+      <w:r>
+        <w:t>. Tiden mellom hver stråling varierte fra 0.5 – 2.5 timer med 0.5 timers mellomrom.</w:t>
       </w:r>
     </w:p>
     <w:p>
@@ -680,6 +854,7 @@
           <w:i/>
         </w:rPr>
       </w:pPr>
+      <w:proofErr w:type="spellStart"/>
       <w:r>
         <w:rPr>
           <w:b/>
@@ -687,6 +862,7 @@
         </w:rPr>
         <w:t>Forbereding</w:t>
       </w:r>
+      <w:proofErr w:type="spellEnd"/>
       <w:r>
         <w:rPr>
           <w:b/>
@@ -706,13 +882,22 @@
           <w:b/>
           <w:i/>
         </w:rPr>
-        <w:t xml:space="preserve"> chemiluminescence</w:t>
-      </w:r>
+        <w:t xml:space="preserve"> </w:t>
+      </w:r>
+      <w:proofErr w:type="spellStart"/>
       <w:r>
         <w:rPr>
           <w:b/>
           <w:i/>
         </w:rPr>
+        <w:t>chemiluminescence</w:t>
+      </w:r>
+      <w:proofErr w:type="spellEnd"/>
+      <w:r>
+        <w:rPr>
+          <w:b/>
+          <w:i/>
+        </w:rPr>
         <w:t xml:space="preserve"> deteksjon</w:t>
       </w:r>
     </w:p>
@@ -724,21 +909,42 @@
         <w:t>skylde ut cellene. Væsken suges ut m/celler og o</w:t>
       </w:r>
       <w:r>
-        <w:t xml:space="preserve">verføres så til en ependorftube, gjøres for alle </w:t>
+        <w:t xml:space="preserve">verføres så til en </w:t>
+      </w:r>
+      <w:proofErr w:type="spellStart"/>
+      <w:r>
+        <w:t>ependorftube</w:t>
+      </w:r>
+      <w:proofErr w:type="spellEnd"/>
+      <w:r>
+        <w:t xml:space="preserve">, gjøres for alle </w:t>
       </w:r>
       <w:r>
         <w:lastRenderedPageBreak/>
         <w:t>prøvene</w:t>
       </w:r>
       <w:r>
-        <w:t>, ependorftubene ble veid før de ble tilsatt noe væske</w:t>
+        <w:t xml:space="preserve">, </w:t>
+      </w:r>
+      <w:proofErr w:type="spellStart"/>
+      <w:r>
+        <w:t>ependorftubene</w:t>
+      </w:r>
+      <w:proofErr w:type="spellEnd"/>
+      <w:r>
+        <w:t xml:space="preserve"> ble veid før de ble tilsatt noe væske</w:t>
       </w:r>
       <w:r>
         <w:t>.</w:t>
       </w:r>
       <w:r>
-        <w:t xml:space="preserve"> Deretter sentrifugeres prøven for å knuse cellene, deretter suges væsken ut av ependorftuben</w:t>
-      </w:r>
+        <w:t xml:space="preserve"> Deretter sentrifugeres prøven for å knuse cellene, deretter suges væsken ut av </w:t>
+      </w:r>
+      <w:proofErr w:type="spellStart"/>
+      <w:r>
+        <w:t>ependorftuben</w:t>
+      </w:r>
+      <w:proofErr w:type="spellEnd"/>
       <w:r>
         <w:t xml:space="preserve"> og tuben veies igjen</w:t>
       </w:r>
@@ -751,10 +957,34 @@
     </w:p>
     <w:p>
       <w:r>
-        <w:t>Deretter ble prøvene tilsatt en SDS-page gel med 10 brønner, hvor de tomme brønnene ble tilsatt sample buffer for å hindre osmosisk trykk. En av de tomme brønnene blir så tilsatt en molekylvekt markør, som gir synlige markeringer ved kjente posisjoner.</w:t>
-      </w:r>
-      <w:r>
-        <w:t xml:space="preserve"> SDS-page gelen bl</w:t>
+        <w:t>Deretter ble prøvene tilsatt en SDS-</w:t>
+      </w:r>
+      <w:proofErr w:type="spellStart"/>
+      <w:r>
+        <w:t>page</w:t>
+      </w:r>
+      <w:proofErr w:type="spellEnd"/>
+      <w:r>
+        <w:t xml:space="preserve"> gel med 10 brønner, hvor de tomme brønnene ble tilsatt sample buffer for å hindre </w:t>
+      </w:r>
+      <w:proofErr w:type="spellStart"/>
+      <w:r>
+        <w:t>osmosisk</w:t>
+      </w:r>
+      <w:proofErr w:type="spellEnd"/>
+      <w:r>
+        <w:t xml:space="preserve"> trykk. En av de tomme brønnene blir så tilsatt en molekylvekt markør, som gir synlige markeringer ved kjente posisjoner.</w:t>
+      </w:r>
+      <w:r>
+        <w:t xml:space="preserve"> SDS-</w:t>
+      </w:r>
+      <w:proofErr w:type="spellStart"/>
+      <w:r>
+        <w:t>page</w:t>
+      </w:r>
+      <w:proofErr w:type="spellEnd"/>
+      <w:r>
+        <w:t xml:space="preserve"> gelen bl</w:t>
       </w:r>
       <w:r>
         <w:t>ir så brukt i western blotti</w:t>
@@ -768,7 +998,15 @@
         <w:t>Når blotting er ferdig blir membranen</w:t>
       </w:r>
       <w:r>
-        <w:t xml:space="preserve"> kuttet i passende størrelse (inluderer </w:t>
+        <w:t xml:space="preserve"> kuttet i passende størrelse (</w:t>
+      </w:r>
+      <w:proofErr w:type="spellStart"/>
+      <w:r>
+        <w:t>inluderer</w:t>
+      </w:r>
+      <w:proofErr w:type="spellEnd"/>
+      <w:r>
+        <w:t xml:space="preserve"> </w:t>
       </w:r>
       <m:oMath>
         <m:r>
@@ -785,7 +1023,23 @@
         <w:t>-actin og p53 området) og</w:t>
       </w:r>
       <w:r>
-        <w:t xml:space="preserve"> inkubert i blocking løsning</w:t>
+        <w:t xml:space="preserve"> </w:t>
+      </w:r>
+      <w:proofErr w:type="spellStart"/>
+      <w:r>
+        <w:t>inkubert</w:t>
+      </w:r>
+      <w:proofErr w:type="spellEnd"/>
+      <w:r>
+        <w:t xml:space="preserve"> i </w:t>
+      </w:r>
+      <w:proofErr w:type="spellStart"/>
+      <w:r>
+        <w:t>blocking</w:t>
+      </w:r>
+      <w:proofErr w:type="spellEnd"/>
+      <w:r>
+        <w:t xml:space="preserve"> løsning</w:t>
       </w:r>
       <w:r>
         <w:t xml:space="preserve"> i 30 min</w:t>
@@ -806,7 +1060,15 @@
         <w:t xml:space="preserve"> </w:t>
       </w:r>
       <w:r>
-        <w:t xml:space="preserve">tilsettes primær antistoffet som inkuberes i 1 time, </w:t>
+        <w:t xml:space="preserve">tilsettes primær antistoffet som </w:t>
+      </w:r>
+      <w:proofErr w:type="spellStart"/>
+      <w:r>
+        <w:t>inkuberes</w:t>
+      </w:r>
+      <w:proofErr w:type="spellEnd"/>
+      <w:r>
+        <w:t xml:space="preserve"> i 1 time, </w:t>
       </w:r>
       <w:r>
         <w:t>som</w:t>
@@ -832,13 +1094,41 @@
         <w:rPr>
           <w:rFonts w:eastAsiaTheme="minorEastAsia"/>
         </w:rPr>
-        <w:t>p53. Dette skyldes en gang til og deretter tilsettes sekundær antistoffet som binder seg til primær antistoffet, inkuberes i 30 min.</w:t>
-      </w:r>
-      <w:r>
-        <w:rPr>
-          <w:rFonts w:eastAsiaTheme="minorEastAsia"/>
-        </w:rPr>
-        <w:t xml:space="preserve"> Det skyldes en siste gang før chemilumicent substrat løsningen tilsettes, som binder seg til sekundær antistoffet og emitterer lys. </w:t>
+        <w:t xml:space="preserve">p53. Dette skyldes en gang til og deretter tilsettes sekundær antistoffet som binder seg til primær antistoffet, </w:t>
+      </w:r>
+      <w:proofErr w:type="spellStart"/>
+      <w:r>
+        <w:rPr>
+          <w:rFonts w:eastAsiaTheme="minorEastAsia"/>
+        </w:rPr>
+        <w:t>inkuberes</w:t>
+      </w:r>
+      <w:proofErr w:type="spellEnd"/>
+      <w:r>
+        <w:rPr>
+          <w:rFonts w:eastAsiaTheme="minorEastAsia"/>
+        </w:rPr>
+        <w:t xml:space="preserve"> i 30 min.</w:t>
+      </w:r>
+      <w:r>
+        <w:rPr>
+          <w:rFonts w:eastAsiaTheme="minorEastAsia"/>
+        </w:rPr>
+        <w:t xml:space="preserve"> Det skyldes en siste gang før </w:t>
+      </w:r>
+      <w:proofErr w:type="spellStart"/>
+      <w:r>
+        <w:rPr>
+          <w:rFonts w:eastAsiaTheme="minorEastAsia"/>
+        </w:rPr>
+        <w:t>chemilumicent</w:t>
+      </w:r>
+      <w:proofErr w:type="spellEnd"/>
+      <w:r>
+        <w:rPr>
+          <w:rFonts w:eastAsiaTheme="minorEastAsia"/>
+        </w:rPr>
+        <w:t xml:space="preserve"> substrat løsningen tilsettes, som binder seg til sekundær antistoffet og emitterer lys. </w:t>
       </w:r>
     </w:p>
     <w:p/>
@@ -886,7 +1176,15 @@
         <w:t xml:space="preserve"> er bildet som ble tatt a</w:t>
       </w:r>
       <w:r>
-        <w:t xml:space="preserve">v chemiluminecsence detektoren, med relative størrelser </w:t>
+        <w:t xml:space="preserve">v </w:t>
+      </w:r>
+      <w:proofErr w:type="spellStart"/>
+      <w:r>
+        <w:t>chemiluminecsence</w:t>
+      </w:r>
+      <w:proofErr w:type="spellEnd"/>
+      <w:r>
+        <w:t xml:space="preserve"> detektoren, med relative størrelser </w:t>
       </w:r>
       <w:r>
         <w:t>som</w:t>
@@ -948,16 +1246,32 @@
         <w:t xml:space="preserve"> Bildet ble analysert i Python hvor den totale intensiteten innenfor </w:t>
       </w:r>
       <w:r>
-        <w:t>grensene nevnt, med en kontstant avgrensning i y-retning på bildet</w:t>
+        <w:t xml:space="preserve">grensene nevnt, med en </w:t>
+      </w:r>
+      <w:proofErr w:type="spellStart"/>
+      <w:r>
+        <w:t>kontstant</w:t>
+      </w:r>
+      <w:proofErr w:type="spellEnd"/>
+      <w:r>
+        <w:t xml:space="preserve"> avgrensning i y-retning på bildet</w:t>
       </w:r>
       <w:r>
         <w:t xml:space="preserve"> (</w:t>
       </w:r>
       <w:r>
-        <w:t>50-100 p</w:t>
-      </w:r>
-      <w:r>
-        <w:t>x)</w:t>
+        <w:t xml:space="preserve">50-100 </w:t>
+      </w:r>
+      <w:proofErr w:type="spellStart"/>
+      <w:r>
+        <w:t>p</w:t>
+      </w:r>
+      <w:r>
+        <w:t>x</w:t>
+      </w:r>
+      <w:proofErr w:type="spellEnd"/>
+      <w:r>
+        <w:t>)</w:t>
       </w:r>
       <w:r>
         <w:t>.</w:t>
@@ -1244,7 +1558,7 @@
                               <w:rPr>
                                 <w:noProof/>
                               </w:rPr>
-                              <w:t>2</w:t>
+                              <w:t>1</w:t>
                             </w:r>
                             <w:r>
                               <w:rPr>
@@ -1253,7 +1567,15 @@
                               <w:fldChar w:fldCharType="end"/>
                             </w:r>
                             <w:r>
-                              <w:t xml:space="preserve"> viser analysen av chemiluminescence deteksjonen. Plottet viser intensiteten ved en gitt dose som er normali</w:t>
+                              <w:t xml:space="preserve"> viser analysen av </w:t>
+                            </w:r>
+                            <w:proofErr w:type="spellStart"/>
+                            <w:r>
+                              <w:t>chemiluminescence</w:t>
+                            </w:r>
+                            <w:proofErr w:type="spellEnd"/>
+                            <w:r>
+                              <w:t xml:space="preserve"> deteksjonen. Plottet viser intensiteten ved en gitt dose som er normali</w:t>
                             </w:r>
                             <w:r>
                               <w:t xml:space="preserve">sert ut ifra </w:t>
@@ -1276,8 +1598,13 @@
                               <w:t xml:space="preserve"> alltid</w:t>
                             </w:r>
                             <w:r>
-                              <w:t xml:space="preserve"> et 1 til 1 forhold av chemiluminescence</w:t>
-                            </w:r>
+                              <w:t xml:space="preserve"> et 1 til 1 forhold av </w:t>
+                            </w:r>
+                            <w:proofErr w:type="spellStart"/>
+                            <w:r>
+                              <w:t>chemiluminescence</w:t>
+                            </w:r>
+                            <w:proofErr w:type="spellEnd"/>
                             <w:r>
                               <w:t xml:space="preserve"> og antall p53</w:t>
                             </w:r>
@@ -1308,7 +1635,7 @@
                 <v:stroke joinstyle="miter"/>
                 <v:path gradientshapeok="t" o:connecttype="rect"/>
               </v:shapetype>
-              <v:shape id="Text Box 6" o:spid="_x0000_s1026" type="#_x0000_t202" style="position:absolute;margin-left:231.7pt;margin-top:23.25pt;width:207.2pt;height:.05pt;z-index:-251652096;visibility:visible;mso-wrap-style:square;mso-wrap-distance-left:9pt;mso-wrap-distance-top:0;mso-wrap-distance-right:9pt;mso-wrap-distance-bottom:0;mso-position-horizontal:absolute;mso-position-horizontal-relative:text;mso-position-vertical:absolute;mso-position-vertical-relative:text;v-text-anchor:top" o:gfxdata="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" stroked="f">
+              <v:shape id="Text Box 6" o:spid="_x0000_s1026" type="#_x0000_t202" style="position:absolute;margin-left:231.7pt;margin-top:23.25pt;width:207.2pt;height:.05pt;z-index:-251652096;visibility:visible;mso-wrap-style:square;mso-wrap-distance-left:9pt;mso-wrap-distance-top:0;mso-wrap-distance-right:9pt;mso-wrap-distance-bottom:0;mso-position-horizontal:absolute;mso-position-horizontal-relative:text;mso-position-vertical:absolute;mso-position-vertical-relative:text;v-text-anchor:top" o:gfxdata="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" stroked="f">
                 <v:textbox style="mso-fit-shape-to-text:t" inset="0,0,0,0">
                   <w:txbxContent>
                     <w:p>
@@ -1323,25 +1650,45 @@
                         <w:t xml:space="preserve">Figur </w:t>
                       </w:r>
                       <w:r>
-                        <w:fldChar w:fldCharType="begin"/>
-                      </w:r>
-                      <w:r>
-                        <w:instrText xml:space="preserve"> SEQ Figur \* ARABIC </w:instrText>
-                      </w:r>
-                      <w:r>
-                        <w:fldChar w:fldCharType="separate"/>
-                      </w:r>
-                      <w:r>
                         <w:rPr>
                           <w:noProof/>
                         </w:rPr>
-                        <w:t>2</w:t>
-                      </w:r>
-                      <w:r>
+                        <w:fldChar w:fldCharType="begin"/>
+                      </w:r>
+                      <w:r>
+                        <w:rPr>
+                          <w:noProof/>
+                        </w:rPr>
+                        <w:instrText xml:space="preserve"> SEQ Figur \* ARABIC </w:instrText>
+                      </w:r>
+                      <w:r>
+                        <w:rPr>
+                          <w:noProof/>
+                        </w:rPr>
+                        <w:fldChar w:fldCharType="separate"/>
+                      </w:r>
+                      <w:r>
+                        <w:rPr>
+                          <w:noProof/>
+                        </w:rPr>
+                        <w:t>1</w:t>
+                      </w:r>
+                      <w:r>
+                        <w:rPr>
+                          <w:noProof/>
+                        </w:rPr>
                         <w:fldChar w:fldCharType="end"/>
                       </w:r>
                       <w:r>
-                        <w:t xml:space="preserve"> viser analysen av chemiluminescence deteksjonen. Plottet viser intensiteten ved en gitt dose som er normali</w:t>
+                        <w:t xml:space="preserve"> viser analysen av </w:t>
+                      </w:r>
+                      <w:proofErr w:type="spellStart"/>
+                      <w:r>
+                        <w:t>chemiluminescence</w:t>
+                      </w:r>
+                      <w:proofErr w:type="spellEnd"/>
+                      <w:r>
+                        <w:t xml:space="preserve"> deteksjonen. Plottet viser intensiteten ved en gitt dose som er normali</w:t>
                       </w:r>
                       <w:r>
                         <w:t xml:space="preserve">sert ut ifra </w:t>
@@ -1364,8 +1711,13 @@
                         <w:t xml:space="preserve"> alltid</w:t>
                       </w:r>
                       <w:r>
-                        <w:t xml:space="preserve"> et 1 til 1 forhold av chemiluminescence</w:t>
-                      </w:r>
+                        <w:t xml:space="preserve"> et 1 til 1 forhold av </w:t>
+                      </w:r>
+                      <w:proofErr w:type="spellStart"/>
+                      <w:r>
+                        <w:t>chemiluminescence</w:t>
+                      </w:r>
+                      <w:proofErr w:type="spellEnd"/>
                       <w:r>
                         <w:t xml:space="preserve"> og antall p53</w:t>
                       </w:r>
@@ -1469,7 +1821,7 @@
                               <w:rPr>
                                 <w:noProof/>
                               </w:rPr>
-                              <w:t>1</w:t>
+                              <w:t>2</w:t>
                             </w:r>
                             <w:r>
                               <w:rPr>
@@ -1478,7 +1830,15 @@
                               <w:fldChar w:fldCharType="end"/>
                             </w:r>
                             <w:r>
-                              <w:t xml:space="preserve"> viser chemiluminescence fra prøven</w:t>
+                              <w:t xml:space="preserve"> viser </w:t>
+                            </w:r>
+                            <w:proofErr w:type="spellStart"/>
+                            <w:r>
+                              <w:t>chemiluminescence</w:t>
+                            </w:r>
+                            <w:proofErr w:type="spellEnd"/>
+                            <w:r>
+                              <w:t xml:space="preserve"> fra prøven</w:t>
                             </w:r>
                             <w:r>
                               <w:t xml:space="preserve">, hvor det er gitt forskjellige doser til forskjellige </w:t>
@@ -1499,7 +1859,15 @@
                               <w:t>mot høyre er det gitt en</w:t>
                             </w:r>
                             <w:r>
-                              <w:t xml:space="preserve"> stignde dose. Se tekst for mer </w:t>
+                              <w:t xml:space="preserve"> </w:t>
+                            </w:r>
+                            <w:proofErr w:type="spellStart"/>
+                            <w:r>
+                              <w:t>stignde</w:t>
+                            </w:r>
+                            <w:proofErr w:type="spellEnd"/>
+                            <w:r>
+                              <w:t xml:space="preserve"> dose. Se tekst for mer </w:t>
                             </w:r>
                             <w:r>
                               <w:t>informasjon</w:t>
@@ -1525,7 +1893,15 @@
                               <w:t>-actin og nederst er korresponderende p53</w:t>
                             </w:r>
                             <w:r>
-                              <w:t>, hvor alle prøvene inkuberes i 2 timer.</w:t>
+                              <w:t xml:space="preserve">, hvor alle prøvene </w:t>
+                            </w:r>
+                            <w:proofErr w:type="spellStart"/>
+                            <w:r>
+                              <w:t>inkuberes</w:t>
+                            </w:r>
+                            <w:proofErr w:type="spellEnd"/>
+                            <w:r>
+                              <w:t xml:space="preserve"> i 2 timer.</w:t>
                             </w:r>
                           </w:p>
                         </w:txbxContent>
@@ -1544,7 +1920,7 @@
           </mc:Choice>
           <mc:Fallback>
             <w:pict>
-              <v:shape w14:anchorId="03248A62" id="Text Box 5" o:spid="_x0000_s1027" type="#_x0000_t202" style="position:absolute;margin-left:0;margin-top:.4pt;width:200.65pt;height:.05pt;z-index:-251654144;visibility:visible;mso-wrap-style:square;mso-wrap-distance-left:9pt;mso-wrap-distance-top:0;mso-wrap-distance-right:9pt;mso-wrap-distance-bottom:0;mso-position-horizontal:left;mso-position-horizontal-relative:margin;mso-position-vertical:absolute;mso-position-vertical-relative:text;v-text-anchor:top" o:gfxdata="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" stroked="f">
+              <v:shape w14:anchorId="03248A62" id="Text Box 5" o:spid="_x0000_s1027" type="#_x0000_t202" style="position:absolute;margin-left:0;margin-top:.4pt;width:200.65pt;height:.05pt;z-index:-251654144;visibility:visible;mso-wrap-style:square;mso-wrap-distance-left:9pt;mso-wrap-distance-top:0;mso-wrap-distance-right:9pt;mso-wrap-distance-bottom:0;mso-position-horizontal:left;mso-position-horizontal-relative:margin;mso-position-vertical:absolute;mso-position-vertical-relative:text;v-text-anchor:top" o:gfxdata="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" stroked="f">
                 <v:textbox style="mso-fit-shape-to-text:t" inset="0,0,0,0">
                   <w:txbxContent>
                     <w:p>
@@ -1559,25 +1935,45 @@
                         <w:t xml:space="preserve">Figur </w:t>
                       </w:r>
                       <w:r>
-                        <w:fldChar w:fldCharType="begin"/>
-                      </w:r>
-                      <w:r>
-                        <w:instrText xml:space="preserve"> SEQ Figur \* ARABIC </w:instrText>
-                      </w:r>
-                      <w:r>
-                        <w:fldChar w:fldCharType="separate"/>
-                      </w:r>
-                      <w:r>
                         <w:rPr>
                           <w:noProof/>
                         </w:rPr>
-                        <w:t>1</w:t>
-                      </w:r>
-                      <w:r>
+                        <w:fldChar w:fldCharType="begin"/>
+                      </w:r>
+                      <w:r>
+                        <w:rPr>
+                          <w:noProof/>
+                        </w:rPr>
+                        <w:instrText xml:space="preserve"> SEQ Figur \* ARABIC </w:instrText>
+                      </w:r>
+                      <w:r>
+                        <w:rPr>
+                          <w:noProof/>
+                        </w:rPr>
+                        <w:fldChar w:fldCharType="separate"/>
+                      </w:r>
+                      <w:r>
+                        <w:rPr>
+                          <w:noProof/>
+                        </w:rPr>
+                        <w:t>2</w:t>
+                      </w:r>
+                      <w:r>
+                        <w:rPr>
+                          <w:noProof/>
+                        </w:rPr>
                         <w:fldChar w:fldCharType="end"/>
                       </w:r>
                       <w:r>
-                        <w:t xml:space="preserve"> viser chemiluminescence fra prøven</w:t>
+                        <w:t xml:space="preserve"> viser </w:t>
+                      </w:r>
+                      <w:proofErr w:type="spellStart"/>
+                      <w:r>
+                        <w:t>chemiluminescence</w:t>
+                      </w:r>
+                      <w:proofErr w:type="spellEnd"/>
+                      <w:r>
+                        <w:t xml:space="preserve"> fra prøven</w:t>
                       </w:r>
                       <w:r>
                         <w:t xml:space="preserve">, hvor det er gitt forskjellige doser til forskjellige </w:t>
@@ -1598,7 +1994,15 @@
                         <w:t>mot høyre er det gitt en</w:t>
                       </w:r>
                       <w:r>
-                        <w:t xml:space="preserve"> stignde dose. Se tekst for mer </w:t>
+                        <w:t xml:space="preserve"> </w:t>
+                      </w:r>
+                      <w:proofErr w:type="spellStart"/>
+                      <w:r>
+                        <w:t>stignde</w:t>
+                      </w:r>
+                      <w:proofErr w:type="spellEnd"/>
+                      <w:r>
+                        <w:t xml:space="preserve"> dose. Se tekst for mer </w:t>
                       </w:r>
                       <w:r>
                         <w:t>informasjon</w:t>
@@ -1624,7 +2028,15 @@
                         <w:t>-actin og nederst er korresponderende p53</w:t>
                       </w:r>
                       <w:r>
-                        <w:t>, hvor alle prøvene inkuberes i 2 timer.</w:t>
+                        <w:t xml:space="preserve">, hvor alle prøvene </w:t>
+                      </w:r>
+                      <w:proofErr w:type="spellStart"/>
+                      <w:r>
+                        <w:t>inkuberes</w:t>
+                      </w:r>
+                      <w:proofErr w:type="spellEnd"/>
+                      <w:r>
+                        <w:t xml:space="preserve"> i 2 timer.</w:t>
                       </w:r>
                     </w:p>
                   </w:txbxContent>
@@ -2075,7 +2487,15 @@
     <w:p/>
     <w:p>
       <w:r>
-        <w:t xml:space="preserve">I eksperiment nummer to ble hver celleprøve bestrålt med 2 Gy røntgenstråling. Det ble gitt forskjellig inkuberingstid, hvor kontrollprøven ikke </w:t>
+        <w:t xml:space="preserve">I eksperiment nummer to ble hver celleprøve bestrålt med 2 Gy røntgenstråling. Det ble gitt forskjellig </w:t>
+      </w:r>
+      <w:proofErr w:type="spellStart"/>
+      <w:r>
+        <w:t>inkuberingstid</w:t>
+      </w:r>
+      <w:proofErr w:type="spellEnd"/>
+      <w:r>
+        <w:t xml:space="preserve">, hvor kontrollprøven ikke </w:t>
       </w:r>
       <w:r>
         <w:t xml:space="preserve">ble </w:t>
@@ -2090,13 +2510,29 @@
         <w:t>Prøvene</w:t>
       </w:r>
       <w:r>
-        <w:t xml:space="preserve"> fikk inkubere fra 0.5 til 2.5 timer med 0.5 timers intervaller.</w:t>
+        <w:t xml:space="preserve"> fikk </w:t>
+      </w:r>
+      <w:proofErr w:type="spellStart"/>
+      <w:r>
+        <w:t>inkubere</w:t>
+      </w:r>
+      <w:proofErr w:type="spellEnd"/>
+      <w:r>
+        <w:t xml:space="preserve"> fra 0.5 til 2.5 timer med 0.5 timers intervaller.</w:t>
       </w:r>
       <w:r>
         <w:t xml:space="preserve"> Fra venstre til høyre i bildet i figur 3</w:t>
       </w:r>
       <w:r>
-        <w:t xml:space="preserve"> vises kontroll prøven først deretter med stigende inkuberingstid. Øverst i bildet er </w:t>
+        <w:t xml:space="preserve"> vises kontroll prøven først deretter med stigende </w:t>
+      </w:r>
+      <w:proofErr w:type="spellStart"/>
+      <w:r>
+        <w:t>inkuberingstid</w:t>
+      </w:r>
+      <w:proofErr w:type="spellEnd"/>
+      <w:r>
+        <w:t xml:space="preserve">. Øverst i bildet er </w:t>
       </w:r>
       <m:oMath>
         <m:r>
@@ -2116,7 +2552,15 @@
         <w:t xml:space="preserve"> </w:t>
       </w:r>
       <w:r>
-        <w:t xml:space="preserve">Til høyre, i figur 4 vises intensiteten fra hver celleprøve for en gitt inkuberingstid. </w:t>
+        <w:t xml:space="preserve">Til høyre, i figur 4 vises intensiteten fra hver celleprøve for en gitt </w:t>
+      </w:r>
+      <w:proofErr w:type="spellStart"/>
+      <w:r>
+        <w:t>inkuberingstid</w:t>
+      </w:r>
+      <w:proofErr w:type="spellEnd"/>
+      <w:r>
+        <w:t xml:space="preserve">. </w:t>
       </w:r>
       <m:oMath>
         <m:r>
@@ -2211,7 +2655,31 @@
                               </w:rPr>
                             </w:pPr>
                             <w:r>
-                              <w:t xml:space="preserve">Figur 3 viser chemiluminescence fra prøven, hvor celleprøvene ble bestrålt med 2 Gy røntgenstråler, men med forskjellig inkuberingstid. Til venstre er kontrollprøven uten bestråling og mot høyre er det stigende inkuberingstid. Se tekst for mer informasjon. Øverst i bildet er </w:t>
+                              <w:t xml:space="preserve">Figur 3 viser </w:t>
+                            </w:r>
+                            <w:proofErr w:type="spellStart"/>
+                            <w:r>
+                              <w:t>chemiluminescence</w:t>
+                            </w:r>
+                            <w:proofErr w:type="spellEnd"/>
+                            <w:r>
+                              <w:t xml:space="preserve"> fra prøven, hvor celleprøvene ble bestrålt med 2 Gy røntgenstråler, men med forskjellig </w:t>
+                            </w:r>
+                            <w:proofErr w:type="spellStart"/>
+                            <w:r>
+                              <w:t>inkuberingstid</w:t>
+                            </w:r>
+                            <w:proofErr w:type="spellEnd"/>
+                            <w:r>
+                              <w:t xml:space="preserve">. Til venstre er kontrollprøven uten bestråling og mot høyre er det stigende </w:t>
+                            </w:r>
+                            <w:proofErr w:type="spellStart"/>
+                            <w:r>
+                              <w:t>inkuberingstid</w:t>
+                            </w:r>
+                            <w:proofErr w:type="spellEnd"/>
+                            <w:r>
+                              <w:t xml:space="preserve">. Se tekst for mer informasjon. Øverst i bildet er </w:t>
                             </w:r>
                             <m:oMath>
                               <m:r>
@@ -2363,11 +2831,24 @@
                               <w:t>4</w:t>
                             </w:r>
                             <w:r>
-                              <w:t xml:space="preserve"> viser analysen av chemiluminescence deteksjonen. Plottet viser intensiteten ved </w:t>
-                            </w:r>
-                            <w:r>
-                              <w:t>en gitt inkuberingstid</w:t>
-                            </w:r>
+                              <w:t xml:space="preserve"> viser analysen av </w:t>
+                            </w:r>
+                            <w:proofErr w:type="spellStart"/>
+                            <w:r>
+                              <w:t>chemiluminescence</w:t>
+                            </w:r>
+                            <w:proofErr w:type="spellEnd"/>
+                            <w:r>
+                              <w:t xml:space="preserve"> deteksjonen. Plottet viser intensiteten ved </w:t>
+                            </w:r>
+                            <w:r>
+                              <w:t xml:space="preserve">en gitt </w:t>
+                            </w:r>
+                            <w:proofErr w:type="spellStart"/>
+                            <w:r>
+                              <w:t>inkuberingstid</w:t>
+                            </w:r>
+                            <w:proofErr w:type="spellEnd"/>
                             <w:r>
                               <w:t xml:space="preserve"> som er normalisert ut ifra </w:t>
                             </w:r>
@@ -2380,7 +2861,15 @@
                               </m:r>
                             </m:oMath>
                             <w:r>
-                              <w:t>-actin. Det er ikke alltid et 1 til 1 forhold av chemiluminescence og antall p53, men intensiteten representerer antallet.</w:t>
+                              <w:t xml:space="preserve">-actin. Det er ikke alltid et 1 til 1 forhold av </w:t>
+                            </w:r>
+                            <w:proofErr w:type="spellStart"/>
+                            <w:r>
+                              <w:t>chemiluminescence</w:t>
+                            </w:r>
+                            <w:proofErr w:type="spellEnd"/>
+                            <w:r>
+                              <w:t xml:space="preserve"> og antall p53, men intensiteten representerer antallet.</w:t>
                             </w:r>
                           </w:p>
                         </w:txbxContent>
@@ -3107,7 +3596,15 @@
         <w:t>er for store og at det er bedre at c</w:t>
       </w:r>
       <w:r>
-        <w:t xml:space="preserve">ellen tar «selvmord», apoptose. Ved økende bestrålings intensitet, </w:t>
+        <w:t xml:space="preserve">ellen tar «selvmord», </w:t>
+      </w:r>
+      <w:proofErr w:type="spellStart"/>
+      <w:r>
+        <w:t>apoptose</w:t>
+      </w:r>
+      <w:proofErr w:type="spellEnd"/>
+      <w:r>
+        <w:t xml:space="preserve">. Ved økende bestrålings intensitet, </w:t>
       </w:r>
       <w:r>
         <w:t>høyere dose</w:t>
@@ -3162,7 +3659,15 @@
       </w:r>
       <w:r>
         <w:lastRenderedPageBreak/>
-        <w:t xml:space="preserve">ikke alle cellene begikk apoptose. Det kan allikevel hende at cellene ble </w:t>
+        <w:t xml:space="preserve">ikke alle cellene begikk </w:t>
+      </w:r>
+      <w:proofErr w:type="spellStart"/>
+      <w:r>
+        <w:t>apoptose</w:t>
+      </w:r>
+      <w:proofErr w:type="spellEnd"/>
+      <w:r>
+        <w:t xml:space="preserve">. Det kan allikevel hende at cellene ble </w:t>
       </w:r>
       <w:r>
         <w:t>inaktivert</w:t>
@@ -3207,7 +3712,15 @@
         <w:t>stigende</w:t>
       </w:r>
       <w:r>
-        <w:t xml:space="preserve"> inkuberingstid, frem til 1.5 timer.</w:t>
+        <w:t xml:space="preserve"> </w:t>
+      </w:r>
+      <w:proofErr w:type="spellStart"/>
+      <w:r>
+        <w:t>inkuberingstid</w:t>
+      </w:r>
+      <w:proofErr w:type="spellEnd"/>
+      <w:r>
+        <w:t>, frem til 1.5 timer.</w:t>
       </w:r>
       <w:r>
         <w:t xml:space="preserve"> Dette kommer av at p53 er en sen-re</w:t>
@@ -3219,8 +3732,13 @@
         <w:t>pons reaksjon, det tar litt tid før p53 antallet vokser.</w:t>
       </w:r>
       <w:r>
-        <w:t xml:space="preserve"> Deretter fra 1.5 til 2.0 timer synker p53 antallet igjen. Dette kan tenkes å være av samme grunn som i eksperiment 1: Det kan komme av at p53 har avgjort at skadene er for store og at det er bedre at cellen tar «selvmord», apoptose</w:t>
-      </w:r>
+        <w:t xml:space="preserve"> Deretter fra 1.5 til 2.0 timer synker p53 antallet igjen. Dette kan tenkes å være av samme grunn som i eksperiment 1: Det kan komme av at p53 har avgjort at skadene er for store og at det er bedre at cellen tar «selvmord», </w:t>
+      </w:r>
+      <w:proofErr w:type="spellStart"/>
+      <w:r>
+        <w:t>apoptose</w:t>
+      </w:r>
+      <w:proofErr w:type="spellEnd"/>
       <w:r>
         <w:t xml:space="preserve"> eller at cellene har hatt tid til å reparere skaden</w:t>
       </w:r>
@@ -3237,7 +3755,21 @@
         <w:rPr>
           <w:rFonts w:eastAsiaTheme="minorEastAsia"/>
         </w:rPr>
-        <w:t xml:space="preserve">intensiteten ved 2.0 timers inkubering er litt for lav og at </w:t>
+        <w:t xml:space="preserve">intensiteten ved 2.0 timers </w:t>
+      </w:r>
+      <w:proofErr w:type="spellStart"/>
+      <w:r>
+        <w:rPr>
+          <w:rFonts w:eastAsiaTheme="minorEastAsia"/>
+        </w:rPr>
+        <w:t>inkubering</w:t>
+      </w:r>
+      <w:proofErr w:type="spellEnd"/>
+      <w:r>
+        <w:rPr>
+          <w:rFonts w:eastAsiaTheme="minorEastAsia"/>
+        </w:rPr>
+        <w:t xml:space="preserve"> er litt for lav og at </w:t>
       </w:r>
       <m:oMath>
         <m:r>
@@ -3337,11 +3869,19 @@
         </w:rPr>
         <w:t>tt av væsken ikke treffer i brønnen til SDS-</w:t>
       </w:r>
-      <w:r>
-        <w:rPr>
-          <w:rFonts w:eastAsiaTheme="minorEastAsia"/>
-        </w:rPr>
-        <w:t>page gelen.</w:t>
+      <w:proofErr w:type="spellStart"/>
+      <w:r>
+        <w:rPr>
+          <w:rFonts w:eastAsiaTheme="minorEastAsia"/>
+        </w:rPr>
+        <w:t>page</w:t>
+      </w:r>
+      <w:proofErr w:type="spellEnd"/>
+      <w:r>
+        <w:rPr>
+          <w:rFonts w:eastAsiaTheme="minorEastAsia"/>
+        </w:rPr>
+        <w:t xml:space="preserve"> gelen.</w:t>
       </w:r>
       <w:r>
         <w:rPr>
@@ -3389,7 +3929,15 @@
         <w:t>kan skyldes av at det er færre skader på DNAet ved lavere dose</w:t>
       </w:r>
       <w:r>
-        <w:t>. Når dosen øker fra 1.0-2.5 Gy avtar p53 antallet, som tyder på at cellene har begått apoptose eller har hatt tid nok til å reparere cellen.</w:t>
+        <w:t xml:space="preserve">. Når dosen øker fra 1.0-2.5 Gy avtar p53 antallet, som tyder på at cellene har begått </w:t>
+      </w:r>
+      <w:proofErr w:type="spellStart"/>
+      <w:r>
+        <w:t>apoptose</w:t>
+      </w:r>
+      <w:proofErr w:type="spellEnd"/>
+      <w:r>
+        <w:t xml:space="preserve"> eller har hatt tid nok til å reparere cellen.</w:t>
       </w:r>
       <w:r>
         <w:t xml:space="preserve"> Dette stemmer bra med hva som kan forventes fra teori</w:t>
@@ -3408,7 +3956,15 @@
         <w:t>er grunnet at</w:t>
       </w:r>
       <w:r>
-        <w:t xml:space="preserve"> p53 er en sen-respons reaksjon og at det tar litt tid før p53 antallet øker. Deretter synker antallet frem til 2.0 timer. Dette er grunnet at cellene enten har begått apoptose eller har hatt tid til å reparere cellen.</w:t>
+        <w:t xml:space="preserve"> p53 er en sen-respons reaksjon og at det tar litt tid før p53 antallet øker. Deretter synker antallet frem til 2.0 timer. Dette er grunnet at cellene enten har begått </w:t>
+      </w:r>
+      <w:proofErr w:type="spellStart"/>
+      <w:r>
+        <w:t>apoptose</w:t>
+      </w:r>
+      <w:proofErr w:type="spellEnd"/>
+      <w:r>
+        <w:t xml:space="preserve"> eller har hatt tid til å reparere cellen.</w:t>
       </w:r>
       <w:r>
         <w:t xml:space="preserve"> Fra 2.0 til 2.5 timer øker p53 antallet igjen som ikke kan forstås fra teorien. Dette anses som å være en eksperimentell feil.</w:t>
@@ -3490,7 +4046,23 @@
           <w:rFonts w:eastAsiaTheme="minorEastAsia"/>
           <w:lang w:val="en-US"/>
         </w:rPr>
-        <w:t>. Senest 25</w:t>
+        <w:t xml:space="preserve">. </w:t>
+      </w:r>
+      <w:proofErr w:type="spellStart"/>
+      <w:r>
+        <w:rPr>
+          <w:rFonts w:eastAsiaTheme="minorEastAsia"/>
+          <w:lang w:val="en-US"/>
+        </w:rPr>
+        <w:t>Senest</w:t>
+      </w:r>
+      <w:proofErr w:type="spellEnd"/>
+      <w:r>
+        <w:rPr>
+          <w:rFonts w:eastAsiaTheme="minorEastAsia"/>
+          <w:lang w:val="en-US"/>
+        </w:rPr>
+        <w:t xml:space="preserve"> 25</w:t>
       </w:r>
       <w:bookmarkStart w:id="0" w:name="_GoBack"/>
       <w:bookmarkEnd w:id="0"/>
@@ -4279,7 +4851,7 @@
 </file>
 
 <file path=customXml/itemProps1.xml><?xml version="1.0" encoding="utf-8"?>
-<ds:datastoreItem xmlns:ds="http://schemas.openxmlformats.org/officeDocument/2006/customXml" ds:itemID="{863B9921-E5ED-4BB5-983E-3C36542B51C4}">
+<ds:datastoreItem xmlns:ds="http://schemas.openxmlformats.org/officeDocument/2006/customXml" ds:itemID="{F07BC869-2824-4AC2-B3EB-4D7D0A77053D}">
   <ds:schemaRefs>
     <ds:schemaRef ds:uri="http://schemas.openxmlformats.org/officeDocument/2006/bibliography"/>
   </ds:schemaRefs>
